--- a/week3/Test Plan.docx
+++ b/week3/Test Plan.docx
@@ -4,47 +4,1427 @@
   <w:body>
     <w:p>
       <w:pPr>
+        <w:jc w:val="center"/>
         <w:rPr>
           <w:b/>
+          <w:sz w:val="40"/>
+          <w:szCs w:val="40"/>
+        </w:rPr>
+      </w:pPr>
+    </w:p>
+    <w:p>
+      <w:pPr>
+        <w:jc w:val="center"/>
+        <w:rPr>
+          <w:b/>
+          <w:sz w:val="40"/>
+          <w:szCs w:val="40"/>
+        </w:rPr>
+      </w:pPr>
+    </w:p>
+    <w:p>
+      <w:pPr>
+        <w:jc w:val="center"/>
+        <w:rPr>
+          <w:b/>
+          <w:sz w:val="40"/>
+          <w:szCs w:val="40"/>
+        </w:rPr>
+      </w:pPr>
+    </w:p>
+    <w:p>
+      <w:pPr>
+        <w:jc w:val="center"/>
+        <w:rPr>
+          <w:b/>
+          <w:sz w:val="40"/>
+          <w:szCs w:val="40"/>
+        </w:rPr>
+      </w:pPr>
+    </w:p>
+    <w:p>
+      <w:pPr>
+        <w:jc w:val="center"/>
+        <w:rPr>
+          <w:b/>
+          <w:sz w:val="40"/>
+          <w:szCs w:val="40"/>
+        </w:rPr>
+      </w:pPr>
+      <w:bookmarkStart w:id="0" w:name="_GoBack"/>
+    </w:p>
+    <w:p>
+      <w:pPr>
+        <w:pStyle w:val="ad"/>
+      </w:pPr>
+      <w:r>
+        <w:t>Тест план для тестирования функционала</w:t>
+      </w:r>
+    </w:p>
+    <w:p>
+      <w:pPr>
+        <w:pStyle w:val="af"/>
+      </w:pPr>
+      <w:r>
+        <w:t>Проект: https://pets.mail.ru/</w:t>
+      </w:r>
+    </w:p>
+    <w:bookmarkEnd w:id="0"/>
+    <w:p>
+      <w:pPr>
+        <w:rPr>
+          <w:b/>
+        </w:rPr>
+      </w:pPr>
+      <w:r>
+        <w:rPr>
+          <w:b/>
+        </w:rPr>
+        <w:br w:type="page"/>
+      </w:r>
+    </w:p>
+    <w:p>
+      <w:pPr>
+        <w:pStyle w:val="1"/>
+        <w:jc w:val="center"/>
+        <w:rPr>
+          <w:color w:val="auto"/>
+        </w:rPr>
+      </w:pPr>
+      <w:proofErr w:type="spellStart"/>
+      <w:r>
+        <w:rPr>
+          <w:color w:val="auto"/>
           <w:lang w:val="en-US"/>
         </w:rPr>
-      </w:pPr>
-      <w:r>
+        <w:lastRenderedPageBreak/>
+        <w:t>Содержание</w:t>
+      </w:r>
+      <w:proofErr w:type="spellEnd"/>
+      <w:r>
+        <w:rPr>
+          <w:color w:val="auto"/>
+          <w:lang w:val="en-US"/>
+        </w:rPr>
+        <w:t>:</w:t>
+      </w:r>
+    </w:p>
+    <w:p>
+      <w:pPr>
+        <w:pStyle w:val="a4"/>
+        <w:numPr>
+          <w:ilvl w:val="0"/>
+          <w:numId w:val="9"/>
+        </w:numPr>
         <w:rPr>
           <w:b/>
-          <w:lang w:val="en-US"/>
-        </w:rPr>
-        <w:t>Test Plan</w:t>
-      </w:r>
-    </w:p>
-    <w:p>
-      <w:pPr>
+          <w:sz w:val="28"/>
+          <w:szCs w:val="28"/>
+        </w:rPr>
+      </w:pPr>
+      <w:r>
+        <w:rPr>
+          <w:sz w:val="28"/>
+          <w:szCs w:val="28"/>
+        </w:rPr>
+        <w:t xml:space="preserve">Изменения документа </w:t>
+      </w:r>
+      <w:r>
+        <w:rPr>
+          <w:sz w:val="28"/>
+          <w:szCs w:val="28"/>
+        </w:rPr>
+        <w:tab/>
+      </w:r>
+      <w:r>
+        <w:rPr>
+          <w:sz w:val="28"/>
+          <w:szCs w:val="28"/>
+        </w:rPr>
+        <w:tab/>
+      </w:r>
+      <w:r>
+        <w:rPr>
+          <w:sz w:val="28"/>
+          <w:szCs w:val="28"/>
+        </w:rPr>
+        <w:tab/>
+      </w:r>
+      <w:r>
+        <w:rPr>
+          <w:sz w:val="28"/>
+          <w:szCs w:val="28"/>
+        </w:rPr>
+        <w:tab/>
+      </w:r>
+      <w:r>
+        <w:rPr>
+          <w:sz w:val="28"/>
+          <w:szCs w:val="28"/>
+        </w:rPr>
+        <w:tab/>
+      </w:r>
+      <w:r>
+        <w:rPr>
+          <w:sz w:val="28"/>
+          <w:szCs w:val="28"/>
+        </w:rPr>
+        <w:tab/>
+      </w:r>
+      <w:r>
+        <w:rPr>
+          <w:sz w:val="28"/>
+          <w:szCs w:val="28"/>
+        </w:rPr>
+        <w:tab/>
+      </w:r>
+      <w:r>
+        <w:rPr>
+          <w:sz w:val="28"/>
+          <w:szCs w:val="28"/>
+        </w:rPr>
+        <w:tab/>
+        <w:t>3</w:t>
+      </w:r>
+    </w:p>
+    <w:p>
+      <w:pPr>
+        <w:pStyle w:val="a4"/>
+        <w:numPr>
+          <w:ilvl w:val="0"/>
+          <w:numId w:val="9"/>
+        </w:numPr>
+        <w:rPr>
+          <w:sz w:val="28"/>
+          <w:szCs w:val="28"/>
+        </w:rPr>
+      </w:pPr>
+      <w:r>
+        <w:rPr>
+          <w:sz w:val="28"/>
+          <w:szCs w:val="28"/>
+        </w:rPr>
+        <w:t>Введение</w:t>
+      </w:r>
+      <w:r>
+        <w:rPr>
+          <w:sz w:val="28"/>
+          <w:szCs w:val="28"/>
+        </w:rPr>
+        <w:tab/>
+      </w:r>
+      <w:r>
+        <w:rPr>
+          <w:sz w:val="28"/>
+          <w:szCs w:val="28"/>
+        </w:rPr>
+        <w:tab/>
+      </w:r>
+      <w:r>
+        <w:rPr>
+          <w:sz w:val="28"/>
+          <w:szCs w:val="28"/>
+        </w:rPr>
+        <w:tab/>
+      </w:r>
+      <w:r>
+        <w:rPr>
+          <w:sz w:val="28"/>
+          <w:szCs w:val="28"/>
+        </w:rPr>
+        <w:tab/>
+      </w:r>
+      <w:r>
+        <w:rPr>
+          <w:sz w:val="28"/>
+          <w:szCs w:val="28"/>
+        </w:rPr>
+        <w:tab/>
+      </w:r>
+      <w:r>
+        <w:rPr>
+          <w:sz w:val="28"/>
+          <w:szCs w:val="28"/>
+        </w:rPr>
+        <w:tab/>
+      </w:r>
+      <w:r>
+        <w:rPr>
+          <w:sz w:val="28"/>
+          <w:szCs w:val="28"/>
+        </w:rPr>
+        <w:tab/>
+      </w:r>
+      <w:r>
+        <w:rPr>
+          <w:sz w:val="28"/>
+          <w:szCs w:val="28"/>
+        </w:rPr>
+        <w:tab/>
+      </w:r>
+      <w:r>
+        <w:rPr>
+          <w:sz w:val="28"/>
+          <w:szCs w:val="28"/>
+        </w:rPr>
+        <w:tab/>
+      </w:r>
+      <w:r>
+        <w:rPr>
+          <w:sz w:val="28"/>
+          <w:szCs w:val="28"/>
+        </w:rPr>
+        <w:tab/>
+        <w:t>4</w:t>
+      </w:r>
+    </w:p>
+    <w:p>
+      <w:pPr>
+        <w:pStyle w:val="a4"/>
+        <w:numPr>
+          <w:ilvl w:val="0"/>
+          <w:numId w:val="9"/>
+        </w:numPr>
+        <w:rPr>
+          <w:sz w:val="28"/>
+          <w:szCs w:val="28"/>
+        </w:rPr>
+      </w:pPr>
+      <w:r>
+        <w:rPr>
+          <w:sz w:val="28"/>
+          <w:szCs w:val="28"/>
+        </w:rPr>
+        <w:t>Окружение тестируемой системы</w:t>
+      </w:r>
+      <w:r>
+        <w:rPr>
+          <w:sz w:val="28"/>
+          <w:szCs w:val="28"/>
+        </w:rPr>
+        <w:tab/>
+      </w:r>
+      <w:r>
+        <w:rPr>
+          <w:sz w:val="28"/>
+          <w:szCs w:val="28"/>
+        </w:rPr>
+        <w:tab/>
+      </w:r>
+      <w:r>
+        <w:rPr>
+          <w:sz w:val="28"/>
+          <w:szCs w:val="28"/>
+        </w:rPr>
+        <w:tab/>
+      </w:r>
+      <w:r>
+        <w:rPr>
+          <w:sz w:val="28"/>
+          <w:szCs w:val="28"/>
+        </w:rPr>
+        <w:tab/>
+      </w:r>
+      <w:r>
+        <w:rPr>
+          <w:sz w:val="28"/>
+          <w:szCs w:val="28"/>
+        </w:rPr>
+        <w:tab/>
+      </w:r>
+      <w:r>
+        <w:rPr>
+          <w:sz w:val="28"/>
+          <w:szCs w:val="28"/>
+        </w:rPr>
+        <w:tab/>
+        <w:t>4</w:t>
+      </w:r>
+      <w:r>
+        <w:rPr>
+          <w:sz w:val="28"/>
+          <w:szCs w:val="28"/>
+        </w:rPr>
+        <w:tab/>
+      </w:r>
+    </w:p>
+    <w:p>
+      <w:pPr>
+        <w:pStyle w:val="a4"/>
+        <w:numPr>
+          <w:ilvl w:val="0"/>
+          <w:numId w:val="9"/>
+        </w:numPr>
+        <w:rPr>
+          <w:sz w:val="28"/>
+          <w:szCs w:val="28"/>
+        </w:rPr>
+      </w:pPr>
+      <w:r>
+        <w:rPr>
+          <w:sz w:val="28"/>
+          <w:szCs w:val="28"/>
+        </w:rPr>
+        <w:t>Тестируемый функционал</w:t>
+      </w:r>
+      <w:r>
+        <w:rPr>
+          <w:sz w:val="28"/>
+          <w:szCs w:val="28"/>
+        </w:rPr>
+        <w:tab/>
+      </w:r>
+      <w:r>
+        <w:rPr>
+          <w:sz w:val="28"/>
+          <w:szCs w:val="28"/>
+        </w:rPr>
+        <w:tab/>
+      </w:r>
+      <w:r>
+        <w:rPr>
+          <w:sz w:val="28"/>
+          <w:szCs w:val="28"/>
+        </w:rPr>
+        <w:tab/>
+      </w:r>
+      <w:r>
+        <w:rPr>
+          <w:sz w:val="28"/>
+          <w:szCs w:val="28"/>
+        </w:rPr>
+        <w:tab/>
+      </w:r>
+      <w:r>
+        <w:rPr>
+          <w:sz w:val="28"/>
+          <w:szCs w:val="28"/>
+        </w:rPr>
+        <w:tab/>
+      </w:r>
+      <w:r>
+        <w:rPr>
+          <w:sz w:val="28"/>
+          <w:szCs w:val="28"/>
+        </w:rPr>
+        <w:tab/>
+      </w:r>
+      <w:r>
+        <w:rPr>
+          <w:sz w:val="28"/>
+          <w:szCs w:val="28"/>
+        </w:rPr>
+        <w:tab/>
+        <w:t>4</w:t>
+      </w:r>
+    </w:p>
+    <w:p>
+      <w:pPr>
+        <w:pStyle w:val="a4"/>
+        <w:numPr>
+          <w:ilvl w:val="0"/>
+          <w:numId w:val="9"/>
+        </w:numPr>
+        <w:rPr>
+          <w:sz w:val="28"/>
+          <w:szCs w:val="28"/>
+        </w:rPr>
+      </w:pPr>
+      <w:r>
+        <w:rPr>
+          <w:sz w:val="28"/>
+          <w:szCs w:val="28"/>
+        </w:rPr>
+        <w:t>Необходимое для тестирования оборудование и программные средства</w:t>
+      </w:r>
+      <w:r>
+        <w:rPr>
+          <w:sz w:val="28"/>
+          <w:szCs w:val="28"/>
+        </w:rPr>
+        <w:tab/>
+      </w:r>
+      <w:r>
+        <w:rPr>
+          <w:sz w:val="28"/>
+          <w:szCs w:val="28"/>
+        </w:rPr>
+        <w:tab/>
+      </w:r>
+      <w:r>
+        <w:rPr>
+          <w:sz w:val="28"/>
+          <w:szCs w:val="28"/>
+        </w:rPr>
+        <w:tab/>
+      </w:r>
+      <w:r>
+        <w:rPr>
+          <w:sz w:val="28"/>
+          <w:szCs w:val="28"/>
+        </w:rPr>
+        <w:tab/>
+      </w:r>
+      <w:r>
+        <w:rPr>
+          <w:sz w:val="28"/>
+          <w:szCs w:val="28"/>
+        </w:rPr>
+        <w:tab/>
+      </w:r>
+      <w:r>
+        <w:rPr>
+          <w:sz w:val="28"/>
+          <w:szCs w:val="28"/>
+        </w:rPr>
+        <w:tab/>
+      </w:r>
+      <w:r>
+        <w:rPr>
+          <w:sz w:val="28"/>
+          <w:szCs w:val="28"/>
+        </w:rPr>
+        <w:tab/>
+      </w:r>
+      <w:r>
+        <w:rPr>
+          <w:sz w:val="28"/>
+          <w:szCs w:val="28"/>
+        </w:rPr>
+        <w:tab/>
+      </w:r>
+      <w:r>
+        <w:rPr>
+          <w:sz w:val="28"/>
+          <w:szCs w:val="28"/>
+        </w:rPr>
+        <w:tab/>
+      </w:r>
+      <w:r>
+        <w:rPr>
+          <w:sz w:val="28"/>
+          <w:szCs w:val="28"/>
+        </w:rPr>
+        <w:tab/>
+        <w:t>5</w:t>
+      </w:r>
+    </w:p>
+    <w:p>
+      <w:pPr>
+        <w:pStyle w:val="a4"/>
+        <w:numPr>
+          <w:ilvl w:val="0"/>
+          <w:numId w:val="9"/>
+        </w:numPr>
+        <w:rPr>
+          <w:sz w:val="28"/>
+          <w:szCs w:val="28"/>
+        </w:rPr>
+      </w:pPr>
+      <w:r>
+        <w:rPr>
+          <w:sz w:val="28"/>
+          <w:szCs w:val="28"/>
+        </w:rPr>
+        <w:t>Критерии начала и окончания тестирования</w:t>
+      </w:r>
+      <w:r>
+        <w:rPr>
+          <w:sz w:val="28"/>
+          <w:szCs w:val="28"/>
+        </w:rPr>
+        <w:tab/>
+      </w:r>
+      <w:r>
+        <w:rPr>
+          <w:sz w:val="28"/>
+          <w:szCs w:val="28"/>
+        </w:rPr>
+        <w:tab/>
+      </w:r>
+      <w:r>
+        <w:rPr>
+          <w:sz w:val="28"/>
+          <w:szCs w:val="28"/>
+        </w:rPr>
+        <w:tab/>
+      </w:r>
+      <w:r>
+        <w:rPr>
+          <w:sz w:val="28"/>
+          <w:szCs w:val="28"/>
+        </w:rPr>
+        <w:tab/>
+        <w:t>5</w:t>
+      </w:r>
+    </w:p>
+    <w:p>
+      <w:pPr>
+        <w:pStyle w:val="a4"/>
+        <w:numPr>
+          <w:ilvl w:val="0"/>
+          <w:numId w:val="9"/>
+        </w:numPr>
+        <w:rPr>
+          <w:sz w:val="28"/>
+          <w:szCs w:val="28"/>
+        </w:rPr>
+      </w:pPr>
+      <w:r>
+        <w:rPr>
+          <w:sz w:val="28"/>
+          <w:szCs w:val="28"/>
+        </w:rPr>
+        <w:t>План работ</w:t>
+      </w:r>
+      <w:r>
+        <w:rPr>
+          <w:sz w:val="28"/>
+          <w:szCs w:val="28"/>
+        </w:rPr>
+        <w:tab/>
+      </w:r>
+      <w:r>
+        <w:rPr>
+          <w:sz w:val="28"/>
+          <w:szCs w:val="28"/>
+        </w:rPr>
+        <w:tab/>
+      </w:r>
+      <w:r>
+        <w:rPr>
+          <w:sz w:val="28"/>
+          <w:szCs w:val="28"/>
+        </w:rPr>
+        <w:tab/>
+      </w:r>
+      <w:r>
+        <w:rPr>
+          <w:sz w:val="28"/>
+          <w:szCs w:val="28"/>
+        </w:rPr>
+        <w:tab/>
+      </w:r>
+      <w:r>
+        <w:rPr>
+          <w:sz w:val="28"/>
+          <w:szCs w:val="28"/>
+        </w:rPr>
+        <w:tab/>
+      </w:r>
+      <w:r>
+        <w:rPr>
+          <w:sz w:val="28"/>
+          <w:szCs w:val="28"/>
+        </w:rPr>
+        <w:tab/>
+      </w:r>
+      <w:r>
+        <w:rPr>
+          <w:sz w:val="28"/>
+          <w:szCs w:val="28"/>
+        </w:rPr>
+        <w:tab/>
+      </w:r>
+      <w:r>
+        <w:rPr>
+          <w:sz w:val="28"/>
+          <w:szCs w:val="28"/>
+        </w:rPr>
+        <w:tab/>
+      </w:r>
+      <w:r>
+        <w:rPr>
+          <w:sz w:val="28"/>
+          <w:szCs w:val="28"/>
+        </w:rPr>
+        <w:tab/>
+      </w:r>
+      <w:r>
+        <w:rPr>
+          <w:sz w:val="28"/>
+          <w:szCs w:val="28"/>
+        </w:rPr>
+        <w:tab/>
+        <w:t>6</w:t>
+      </w:r>
+    </w:p>
+    <w:p>
+      <w:pPr>
+        <w:pStyle w:val="a4"/>
+        <w:numPr>
+          <w:ilvl w:val="0"/>
+          <w:numId w:val="9"/>
+        </w:numPr>
+        <w:rPr>
+          <w:sz w:val="28"/>
+          <w:szCs w:val="28"/>
+        </w:rPr>
+      </w:pPr>
+      <w:r>
+        <w:rPr>
+          <w:sz w:val="28"/>
+          <w:szCs w:val="28"/>
+        </w:rPr>
+        <w:t>Риски и ограничения</w:t>
+      </w:r>
+      <w:r>
+        <w:rPr>
+          <w:sz w:val="28"/>
+          <w:szCs w:val="28"/>
+        </w:rPr>
+        <w:tab/>
+      </w:r>
+      <w:r>
+        <w:rPr>
+          <w:sz w:val="28"/>
+          <w:szCs w:val="28"/>
+        </w:rPr>
+        <w:tab/>
+      </w:r>
+      <w:r>
+        <w:rPr>
+          <w:sz w:val="28"/>
+          <w:szCs w:val="28"/>
+        </w:rPr>
+        <w:tab/>
+      </w:r>
+      <w:r>
+        <w:rPr>
+          <w:sz w:val="28"/>
+          <w:szCs w:val="28"/>
+        </w:rPr>
+        <w:tab/>
+      </w:r>
+      <w:r>
+        <w:rPr>
+          <w:sz w:val="28"/>
+          <w:szCs w:val="28"/>
+        </w:rPr>
+        <w:tab/>
+      </w:r>
+      <w:r>
+        <w:rPr>
+          <w:sz w:val="28"/>
+          <w:szCs w:val="28"/>
+        </w:rPr>
+        <w:tab/>
+      </w:r>
+      <w:r>
+        <w:rPr>
+          <w:sz w:val="28"/>
+          <w:szCs w:val="28"/>
+        </w:rPr>
+        <w:tab/>
+      </w:r>
+      <w:r>
+        <w:rPr>
+          <w:sz w:val="28"/>
+          <w:szCs w:val="28"/>
+        </w:rPr>
+        <w:tab/>
+        <w:t>6</w:t>
+      </w:r>
+    </w:p>
+    <w:p>
+      <w:pPr>
+        <w:pStyle w:val="a4"/>
+        <w:numPr>
+          <w:ilvl w:val="0"/>
+          <w:numId w:val="9"/>
+        </w:numPr>
+        <w:rPr>
+          <w:sz w:val="28"/>
+          <w:szCs w:val="28"/>
+        </w:rPr>
+      </w:pPr>
+      <w:r>
+        <w:rPr>
+          <w:sz w:val="28"/>
+          <w:szCs w:val="28"/>
+        </w:rPr>
+        <w:t>Документация</w:t>
+      </w:r>
+      <w:r>
+        <w:rPr>
+          <w:sz w:val="28"/>
+          <w:szCs w:val="28"/>
+        </w:rPr>
+        <w:tab/>
+      </w:r>
+      <w:r>
+        <w:rPr>
+          <w:sz w:val="28"/>
+          <w:szCs w:val="28"/>
+        </w:rPr>
+        <w:tab/>
+      </w:r>
+      <w:r>
+        <w:rPr>
+          <w:sz w:val="28"/>
+          <w:szCs w:val="28"/>
+        </w:rPr>
+        <w:tab/>
+      </w:r>
+      <w:r>
+        <w:rPr>
+          <w:sz w:val="28"/>
+          <w:szCs w:val="28"/>
+        </w:rPr>
+        <w:tab/>
+      </w:r>
+      <w:r>
+        <w:rPr>
+          <w:sz w:val="28"/>
+          <w:szCs w:val="28"/>
+        </w:rPr>
+        <w:tab/>
+      </w:r>
+      <w:r>
+        <w:rPr>
+          <w:sz w:val="28"/>
+          <w:szCs w:val="28"/>
+        </w:rPr>
+        <w:tab/>
+      </w:r>
+      <w:r>
+        <w:rPr>
+          <w:sz w:val="28"/>
+          <w:szCs w:val="28"/>
+        </w:rPr>
+        <w:tab/>
+      </w:r>
+      <w:r>
+        <w:rPr>
+          <w:sz w:val="28"/>
+          <w:szCs w:val="28"/>
+        </w:rPr>
+        <w:tab/>
+      </w:r>
+      <w:r>
+        <w:rPr>
+          <w:sz w:val="28"/>
+          <w:szCs w:val="28"/>
+        </w:rPr>
+        <w:tab/>
+        <w:t>6</w:t>
+      </w:r>
+    </w:p>
+    <w:p>
+      <w:pPr>
+        <w:rPr>
+          <w:b/>
+        </w:rPr>
+      </w:pPr>
+      <w:r>
+        <w:rPr>
+          <w:b/>
+        </w:rPr>
+        <w:br w:type="page"/>
+      </w:r>
+    </w:p>
+    <w:p>
+      <w:pPr>
+        <w:pStyle w:val="1"/>
+        <w:rPr>
+          <w:color w:val="auto"/>
+        </w:rPr>
+      </w:pPr>
+      <w:r>
+        <w:rPr>
+          <w:color w:val="auto"/>
+        </w:rPr>
+        <w:lastRenderedPageBreak/>
+        <w:t>Изменения документа</w:t>
+      </w:r>
+    </w:p>
+    <w:p/>
+    <w:tbl>
+      <w:tblPr>
+        <w:tblStyle w:val="ac"/>
+        <w:tblW w:w="0" w:type="auto"/>
+        <w:tblLook w:val="04A0" w:firstRow="1" w:lastRow="0" w:firstColumn="1" w:lastColumn="0" w:noHBand="0" w:noVBand="1"/>
+      </w:tblPr>
+      <w:tblGrid>
+        <w:gridCol w:w="3190"/>
+        <w:gridCol w:w="3190"/>
+        <w:gridCol w:w="3191"/>
+      </w:tblGrid>
+      <w:tr>
+        <w:tc>
+          <w:tcPr>
+            <w:tcW w:w="3190" w:type="dxa"/>
+          </w:tcPr>
+          <w:p>
+            <w:pPr>
+              <w:rPr>
+                <w:b/>
+                <w:sz w:val="28"/>
+                <w:szCs w:val="28"/>
+              </w:rPr>
+            </w:pPr>
+            <w:r>
+              <w:rPr>
+                <w:b/>
+                <w:sz w:val="28"/>
+                <w:szCs w:val="28"/>
+              </w:rPr>
+              <w:t>Дата</w:t>
+            </w:r>
+          </w:p>
+        </w:tc>
+        <w:tc>
+          <w:tcPr>
+            <w:tcW w:w="3190" w:type="dxa"/>
+          </w:tcPr>
+          <w:p>
+            <w:pPr>
+              <w:rPr>
+                <w:b/>
+                <w:sz w:val="28"/>
+                <w:szCs w:val="28"/>
+              </w:rPr>
+            </w:pPr>
+            <w:r>
+              <w:rPr>
+                <w:b/>
+                <w:sz w:val="28"/>
+                <w:szCs w:val="28"/>
+              </w:rPr>
+              <w:t>Автор</w:t>
+            </w:r>
+          </w:p>
+        </w:tc>
+        <w:tc>
+          <w:tcPr>
+            <w:tcW w:w="3191" w:type="dxa"/>
+          </w:tcPr>
+          <w:p>
+            <w:pPr>
+              <w:rPr>
+                <w:b/>
+                <w:sz w:val="28"/>
+                <w:szCs w:val="28"/>
+              </w:rPr>
+            </w:pPr>
+            <w:r>
+              <w:rPr>
+                <w:b/>
+                <w:sz w:val="28"/>
+                <w:szCs w:val="28"/>
+              </w:rPr>
+              <w:t>Вид изменений</w:t>
+            </w:r>
+          </w:p>
+        </w:tc>
+      </w:tr>
+      <w:tr>
+        <w:tc>
+          <w:tcPr>
+            <w:tcW w:w="3190" w:type="dxa"/>
+          </w:tcPr>
+          <w:p>
+            <w:pPr>
+              <w:rPr>
+                <w:sz w:val="28"/>
+                <w:szCs w:val="28"/>
+              </w:rPr>
+            </w:pPr>
+            <w:r>
+              <w:rPr>
+                <w:sz w:val="28"/>
+                <w:szCs w:val="28"/>
+              </w:rPr>
+              <w:t>24.03.2018</w:t>
+            </w:r>
+          </w:p>
+        </w:tc>
+        <w:tc>
+          <w:tcPr>
+            <w:tcW w:w="3190" w:type="dxa"/>
+          </w:tcPr>
+          <w:p>
+            <w:pPr>
+              <w:rPr>
+                <w:sz w:val="28"/>
+                <w:szCs w:val="28"/>
+              </w:rPr>
+            </w:pPr>
+            <w:proofErr w:type="spellStart"/>
+            <w:r>
+              <w:rPr>
+                <w:sz w:val="28"/>
+                <w:szCs w:val="28"/>
+              </w:rPr>
+              <w:t>Саламанова</w:t>
+            </w:r>
+            <w:proofErr w:type="spellEnd"/>
+            <w:r>
+              <w:rPr>
+                <w:sz w:val="28"/>
+                <w:szCs w:val="28"/>
+              </w:rPr>
+              <w:t xml:space="preserve"> А.</w:t>
+            </w:r>
+          </w:p>
+        </w:tc>
+        <w:tc>
+          <w:tcPr>
+            <w:tcW w:w="3191" w:type="dxa"/>
+          </w:tcPr>
+          <w:p>
+            <w:pPr>
+              <w:rPr>
+                <w:sz w:val="28"/>
+                <w:szCs w:val="28"/>
+              </w:rPr>
+            </w:pPr>
+            <w:r>
+              <w:rPr>
+                <w:sz w:val="28"/>
+                <w:szCs w:val="28"/>
+              </w:rPr>
+              <w:t>Создание</w:t>
+            </w:r>
+          </w:p>
+        </w:tc>
+      </w:tr>
+      <w:tr>
+        <w:tc>
+          <w:tcPr>
+            <w:tcW w:w="3190" w:type="dxa"/>
+          </w:tcPr>
+          <w:p>
+            <w:pPr>
+              <w:rPr>
+                <w:sz w:val="28"/>
+                <w:szCs w:val="28"/>
+              </w:rPr>
+            </w:pPr>
+            <w:r>
+              <w:rPr>
+                <w:sz w:val="28"/>
+                <w:szCs w:val="28"/>
+              </w:rPr>
+              <w:t>25.03.2018</w:t>
+            </w:r>
+          </w:p>
+        </w:tc>
+        <w:tc>
+          <w:tcPr>
+            <w:tcW w:w="3190" w:type="dxa"/>
+          </w:tcPr>
+          <w:p>
+            <w:pPr>
+              <w:rPr>
+                <w:sz w:val="28"/>
+                <w:szCs w:val="28"/>
+              </w:rPr>
+            </w:pPr>
+            <w:proofErr w:type="spellStart"/>
+            <w:r>
+              <w:rPr>
+                <w:sz w:val="28"/>
+                <w:szCs w:val="28"/>
+              </w:rPr>
+              <w:t>Саламанова</w:t>
+            </w:r>
+            <w:proofErr w:type="spellEnd"/>
+            <w:r>
+              <w:rPr>
+                <w:sz w:val="28"/>
+                <w:szCs w:val="28"/>
+              </w:rPr>
+              <w:t xml:space="preserve"> А.</w:t>
+            </w:r>
+          </w:p>
+        </w:tc>
+        <w:tc>
+          <w:tcPr>
+            <w:tcW w:w="3191" w:type="dxa"/>
+          </w:tcPr>
+          <w:p>
+            <w:pPr>
+              <w:rPr>
+                <w:sz w:val="28"/>
+                <w:szCs w:val="28"/>
+              </w:rPr>
+            </w:pPr>
+            <w:r>
+              <w:rPr>
+                <w:sz w:val="28"/>
+                <w:szCs w:val="28"/>
+              </w:rPr>
+              <w:t>Редактирование</w:t>
+            </w:r>
+          </w:p>
+        </w:tc>
+      </w:tr>
+    </w:tbl>
+    <w:p>
+      <w:pPr>
+        <w:rPr>
+          <w:b/>
+        </w:rPr>
+      </w:pPr>
+    </w:p>
+    <w:p>
+      <w:pPr>
+        <w:rPr>
+          <w:b/>
+        </w:rPr>
+      </w:pPr>
+    </w:p>
+    <w:p>
+      <w:pPr>
+        <w:rPr>
+          <w:b/>
+        </w:rPr>
+      </w:pPr>
+    </w:p>
+    <w:p>
+      <w:pPr>
+        <w:rPr>
+          <w:b/>
+        </w:rPr>
+      </w:pPr>
+    </w:p>
+    <w:p>
+      <w:pPr>
+        <w:rPr>
+          <w:b/>
+        </w:rPr>
+      </w:pPr>
+    </w:p>
+    <w:p>
+      <w:pPr>
+        <w:rPr>
+          <w:b/>
+        </w:rPr>
+      </w:pPr>
+    </w:p>
+    <w:p>
+      <w:pPr>
+        <w:rPr>
+          <w:b/>
+        </w:rPr>
+      </w:pPr>
+    </w:p>
+    <w:p>
+      <w:pPr>
+        <w:rPr>
+          <w:b/>
+        </w:rPr>
+      </w:pPr>
+    </w:p>
+    <w:p>
+      <w:pPr>
+        <w:rPr>
+          <w:b/>
+        </w:rPr>
+      </w:pPr>
+    </w:p>
+    <w:p>
+      <w:pPr>
+        <w:rPr>
+          <w:b/>
+        </w:rPr>
+      </w:pPr>
+    </w:p>
+    <w:p>
+      <w:pPr>
+        <w:rPr>
+          <w:b/>
+        </w:rPr>
+      </w:pPr>
+    </w:p>
+    <w:p>
+      <w:pPr>
+        <w:rPr>
+          <w:b/>
+        </w:rPr>
+      </w:pPr>
+    </w:p>
+    <w:p>
+      <w:pPr>
+        <w:rPr>
+          <w:b/>
+        </w:rPr>
+      </w:pPr>
+    </w:p>
+    <w:p>
+      <w:pPr>
+        <w:rPr>
+          <w:b/>
+        </w:rPr>
+      </w:pPr>
+    </w:p>
+    <w:p>
+      <w:pPr>
+        <w:rPr>
+          <w:b/>
+        </w:rPr>
+      </w:pPr>
+    </w:p>
+    <w:p>
+      <w:pPr>
+        <w:rPr>
+          <w:b/>
+        </w:rPr>
+      </w:pPr>
+    </w:p>
+    <w:p>
+      <w:pPr>
+        <w:rPr>
+          <w:b/>
+        </w:rPr>
+      </w:pPr>
+    </w:p>
+    <w:p>
+      <w:pPr>
+        <w:rPr>
+          <w:b/>
+        </w:rPr>
+      </w:pPr>
+    </w:p>
+    <w:p>
+      <w:pPr>
+        <w:rPr>
+          <w:b/>
+        </w:rPr>
+      </w:pPr>
+    </w:p>
+    <w:p>
+      <w:pPr>
+        <w:rPr>
+          <w:b/>
+        </w:rPr>
+      </w:pPr>
+    </w:p>
+    <w:p>
+      <w:pPr>
+        <w:rPr>
+          <w:b/>
+        </w:rPr>
+      </w:pPr>
+    </w:p>
+    <w:p>
+      <w:pPr>
+        <w:rPr>
+          <w:b/>
+        </w:rPr>
+      </w:pPr>
+    </w:p>
+    <w:p>
+      <w:pPr>
+        <w:rPr>
+          <w:b/>
+        </w:rPr>
+      </w:pPr>
+    </w:p>
+    <w:p>
+      <w:pPr>
+        <w:rPr>
+          <w:b/>
+        </w:rPr>
+      </w:pPr>
+    </w:p>
+    <w:p>
+      <w:pPr>
+        <w:rPr>
+          <w:b/>
+        </w:rPr>
+      </w:pPr>
+    </w:p>
+    <w:p>
+      <w:pPr>
+        <w:pStyle w:val="1"/>
+        <w:jc w:val="center"/>
+        <w:rPr>
+          <w:color w:val="auto"/>
+        </w:rPr>
+      </w:pPr>
+      <w:r>
+        <w:rPr>
+          <w:color w:val="auto"/>
+        </w:rPr>
+        <w:lastRenderedPageBreak/>
+        <w:t>Введение</w:t>
+      </w:r>
+    </w:p>
+    <w:p>
+      <w:pPr>
+        <w:rPr>
+          <w:sz w:val="28"/>
+          <w:szCs w:val="28"/>
+        </w:rPr>
+      </w:pPr>
+      <w:r>
+        <w:rPr>
+          <w:sz w:val="28"/>
+          <w:szCs w:val="28"/>
+        </w:rPr>
+        <w:t xml:space="preserve">Целью данного </w:t>
+      </w:r>
+      <w:proofErr w:type="gramStart"/>
+      <w:r>
+        <w:rPr>
+          <w:sz w:val="28"/>
+          <w:szCs w:val="28"/>
+        </w:rPr>
+        <w:t>тест-плана</w:t>
+      </w:r>
+      <w:proofErr w:type="gramEnd"/>
+      <w:r>
+        <w:rPr>
+          <w:sz w:val="28"/>
+          <w:szCs w:val="28"/>
+        </w:rPr>
+        <w:t xml:space="preserve"> является тестирование отдельного функционала на проекте </w:t>
+      </w:r>
+      <w:hyperlink r:id="rId9" w:history="1">
+        <w:r>
+          <w:rPr>
+            <w:rStyle w:val="af1"/>
+            <w:sz w:val="28"/>
+            <w:szCs w:val="28"/>
+          </w:rPr>
+          <w:t>https://pets.mail.ru/</w:t>
+        </w:r>
+      </w:hyperlink>
+      <w:r>
+        <w:rPr>
+          <w:sz w:val="28"/>
+          <w:szCs w:val="28"/>
+        </w:rPr>
+        <w:t>.</w:t>
+      </w:r>
+    </w:p>
+    <w:p>
+      <w:pPr>
+        <w:rPr>
+          <w:sz w:val="28"/>
+          <w:szCs w:val="28"/>
+        </w:rPr>
+      </w:pPr>
+      <w:r>
+        <w:rPr>
+          <w:b/>
+          <w:sz w:val="28"/>
+          <w:szCs w:val="28"/>
+        </w:rPr>
+        <w:t>Объект тестирования</w:t>
+      </w:r>
+      <w:r>
+        <w:rPr>
+          <w:sz w:val="28"/>
+          <w:szCs w:val="28"/>
+        </w:rPr>
+        <w:t xml:space="preserve">: </w:t>
+      </w:r>
+      <w:hyperlink r:id="rId10" w:history="1">
+        <w:r>
+          <w:rPr>
+            <w:rStyle w:val="af1"/>
+            <w:sz w:val="28"/>
+            <w:szCs w:val="28"/>
+          </w:rPr>
+          <w:t>https://pets.mail.ru/news/malenkij-krolik-igraetsya-s-tualetnoj-bumagoj-vide/?from=smartlenta</w:t>
+        </w:r>
+      </w:hyperlink>
+    </w:p>
+    <w:p>
+      <w:pPr>
+        <w:rPr>
+          <w:sz w:val="28"/>
+          <w:szCs w:val="28"/>
+        </w:rPr>
+      </w:pPr>
+      <w:r>
+        <w:rPr>
+          <w:b/>
+          <w:sz w:val="28"/>
+          <w:szCs w:val="28"/>
+        </w:rPr>
+        <w:t>Предполагается провести</w:t>
+      </w:r>
+      <w:r>
+        <w:rPr>
+          <w:sz w:val="28"/>
+          <w:szCs w:val="28"/>
+        </w:rPr>
+        <w:t xml:space="preserve">: </w:t>
+      </w:r>
+    </w:p>
+    <w:p>
+      <w:pPr>
+        <w:rPr>
+          <w:sz w:val="28"/>
+          <w:szCs w:val="28"/>
+        </w:rPr>
+      </w:pPr>
+      <w:r>
+        <w:rPr>
+          <w:sz w:val="28"/>
+          <w:szCs w:val="28"/>
+        </w:rPr>
+        <w:t>Для отдельных полей:</w:t>
+      </w:r>
+    </w:p>
+    <w:p>
+      <w:pPr>
+        <w:pStyle w:val="a4"/>
         <w:numPr>
           <w:ilvl w:val="0"/>
           <w:numId w:val="2"/>
         </w:numPr>
-      </w:pPr>
-      <w:r>
-        <w:t xml:space="preserve">Что надо тестировать </w:t>
-      </w:r>
-    </w:p>
-    <w:p>
-      <w:pPr>
-        <w:ind w:left="720"/>
-      </w:pPr>
-      <w:r>
-        <w:t>https://pets.mail.ru/news/malenkij-krolik-igraetsya-s-tualetnoj-bumagoj-vide/?from=smartlenta</w:t>
-      </w:r>
-    </w:p>
-    <w:p>
-      <w:pPr>
+        <w:rPr>
+          <w:sz w:val="28"/>
+          <w:szCs w:val="28"/>
+        </w:rPr>
+      </w:pPr>
+      <w:r>
+        <w:rPr>
+          <w:sz w:val="28"/>
+          <w:szCs w:val="28"/>
+        </w:rPr>
+        <w:t xml:space="preserve">Позитивное тестирование приложения (корректные шаги, корректные данные). </w:t>
+      </w:r>
+    </w:p>
+    <w:p>
+      <w:pPr>
+        <w:pStyle w:val="a4"/>
         <w:numPr>
           <w:ilvl w:val="0"/>
           <w:numId w:val="2"/>
         </w:numPr>
-      </w:pPr>
-      <w:r>
-        <w:t xml:space="preserve">Что будете тестировать </w:t>
+        <w:rPr>
+          <w:sz w:val="28"/>
+          <w:szCs w:val="28"/>
+        </w:rPr>
+      </w:pPr>
+      <w:r>
+        <w:rPr>
+          <w:sz w:val="28"/>
+          <w:szCs w:val="28"/>
+        </w:rPr>
+        <w:t xml:space="preserve">Негативное тестирование (введение некорректных данных). </w:t>
+      </w:r>
+    </w:p>
+    <w:p>
+      <w:pPr>
+        <w:rPr>
+          <w:sz w:val="28"/>
+          <w:szCs w:val="28"/>
+          <w:lang w:val="en-US"/>
+        </w:rPr>
+      </w:pPr>
+      <w:r>
+        <w:rPr>
+          <w:sz w:val="28"/>
+          <w:szCs w:val="28"/>
+        </w:rPr>
+        <w:t xml:space="preserve">Для всей системы: </w:t>
       </w:r>
     </w:p>
     <w:p>
@@ -52,14 +1432,19 @@
         <w:pStyle w:val="a4"/>
         <w:numPr>
           <w:ilvl w:val="0"/>
-          <w:numId w:val="3"/>
+          <w:numId w:val="10"/>
         </w:numPr>
-      </w:pPr>
-      <w:r>
-        <w:t>Воспроизведение видео</w:t>
-      </w:r>
-      <w:r>
-        <w:t>;</w:t>
+        <w:rPr>
+          <w:sz w:val="28"/>
+          <w:szCs w:val="28"/>
+        </w:rPr>
+      </w:pPr>
+      <w:r>
+        <w:rPr>
+          <w:sz w:val="28"/>
+          <w:szCs w:val="28"/>
+        </w:rPr>
+        <w:t xml:space="preserve">Функциональное тестирование; </w:t>
       </w:r>
     </w:p>
     <w:p>
@@ -67,39 +1452,281 @@
         <w:pStyle w:val="a4"/>
         <w:numPr>
           <w:ilvl w:val="0"/>
-          <w:numId w:val="3"/>
+          <w:numId w:val="10"/>
         </w:numPr>
-      </w:pPr>
-      <w:r>
-        <w:t>Кнопка</w:t>
-      </w:r>
-      <w:proofErr w:type="gramStart"/>
-      <w:r>
-        <w:t xml:space="preserve"> Н</w:t>
-      </w:r>
-      <w:proofErr w:type="gramEnd"/>
-      <w:r>
-        <w:t>равится</w:t>
-      </w:r>
-      <w:r>
-        <w:t xml:space="preserve"> статья</w:t>
-      </w:r>
-      <w:r>
-        <w:t>;</w:t>
-      </w:r>
-    </w:p>
+        <w:rPr>
+          <w:sz w:val="28"/>
+          <w:szCs w:val="28"/>
+        </w:rPr>
+      </w:pPr>
+      <w:r>
+        <w:rPr>
+          <w:sz w:val="28"/>
+          <w:szCs w:val="28"/>
+        </w:rPr>
+        <w:t>Кросс-</w:t>
+      </w:r>
+      <w:proofErr w:type="spellStart"/>
+      <w:r>
+        <w:rPr>
+          <w:sz w:val="28"/>
+          <w:szCs w:val="28"/>
+        </w:rPr>
+        <w:t>браузерное</w:t>
+      </w:r>
+      <w:proofErr w:type="spellEnd"/>
+      <w:r>
+        <w:rPr>
+          <w:sz w:val="28"/>
+          <w:szCs w:val="28"/>
+        </w:rPr>
+        <w:t xml:space="preserve"> тестирование; </w:t>
+      </w:r>
+    </w:p>
+    <w:p>
+      <w:pPr>
+        <w:pStyle w:val="1"/>
+        <w:jc w:val="center"/>
+        <w:rPr>
+          <w:color w:val="auto"/>
+        </w:rPr>
+      </w:pPr>
+      <w:r>
+        <w:rPr>
+          <w:color w:val="auto"/>
+        </w:rPr>
+        <w:t>Окружение тестируемой системы</w:t>
+      </w:r>
+    </w:p>
+    <w:p/>
+    <w:tbl>
+      <w:tblPr>
+        <w:tblStyle w:val="ac"/>
+        <w:tblW w:w="0" w:type="auto"/>
+        <w:tblLook w:val="04A0" w:firstRow="1" w:lastRow="0" w:firstColumn="1" w:lastColumn="0" w:noHBand="0" w:noVBand="1"/>
+      </w:tblPr>
+      <w:tblGrid>
+        <w:gridCol w:w="4785"/>
+        <w:gridCol w:w="4786"/>
+      </w:tblGrid>
+      <w:tr>
+        <w:tc>
+          <w:tcPr>
+            <w:tcW w:w="4785" w:type="dxa"/>
+          </w:tcPr>
+          <w:p>
+            <w:pPr>
+              <w:rPr>
+                <w:sz w:val="28"/>
+                <w:szCs w:val="28"/>
+              </w:rPr>
+            </w:pPr>
+            <w:r>
+              <w:rPr>
+                <w:sz w:val="28"/>
+                <w:szCs w:val="28"/>
+              </w:rPr>
+              <w:t>Браузеры</w:t>
+            </w:r>
+          </w:p>
+        </w:tc>
+        <w:tc>
+          <w:tcPr>
+            <w:tcW w:w="4786" w:type="dxa"/>
+          </w:tcPr>
+          <w:p>
+            <w:pPr>
+              <w:rPr>
+                <w:sz w:val="28"/>
+                <w:szCs w:val="28"/>
+              </w:rPr>
+            </w:pPr>
+            <w:r>
+              <w:rPr>
+                <w:sz w:val="28"/>
+                <w:szCs w:val="28"/>
+                <w:lang w:val="en-US"/>
+              </w:rPr>
+              <w:t>Mozilla</w:t>
+            </w:r>
+            <w:r>
+              <w:rPr>
+                <w:sz w:val="28"/>
+                <w:szCs w:val="28"/>
+              </w:rPr>
+              <w:t xml:space="preserve"> </w:t>
+            </w:r>
+            <w:r>
+              <w:rPr>
+                <w:sz w:val="28"/>
+                <w:szCs w:val="28"/>
+                <w:lang w:val="en-US"/>
+              </w:rPr>
+              <w:t>Firefox</w:t>
+            </w:r>
+            <w:r>
+              <w:rPr>
+                <w:sz w:val="28"/>
+                <w:szCs w:val="28"/>
+              </w:rPr>
+              <w:t xml:space="preserve">, </w:t>
+            </w:r>
+            <w:r>
+              <w:rPr>
+                <w:sz w:val="28"/>
+                <w:szCs w:val="28"/>
+                <w:lang w:val="en-US"/>
+              </w:rPr>
+              <w:t>Chrome</w:t>
+            </w:r>
+            <w:r>
+              <w:rPr>
+                <w:sz w:val="28"/>
+                <w:szCs w:val="28"/>
+              </w:rPr>
+              <w:t xml:space="preserve">, </w:t>
+            </w:r>
+            <w:r>
+              <w:rPr>
+                <w:sz w:val="28"/>
+                <w:szCs w:val="28"/>
+                <w:lang w:val="en-US"/>
+              </w:rPr>
+              <w:t>Safari</w:t>
+            </w:r>
+            <w:r>
+              <w:rPr>
+                <w:sz w:val="28"/>
+                <w:szCs w:val="28"/>
+              </w:rPr>
+              <w:t xml:space="preserve">, </w:t>
+            </w:r>
+            <w:r>
+              <w:rPr>
+                <w:sz w:val="28"/>
+                <w:szCs w:val="28"/>
+                <w:lang w:val="en-US"/>
+              </w:rPr>
+              <w:t>IE</w:t>
+            </w:r>
+            <w:r>
+              <w:rPr>
+                <w:sz w:val="28"/>
+                <w:szCs w:val="28"/>
+              </w:rPr>
+              <w:t xml:space="preserve"> последних версий.</w:t>
+            </w:r>
+          </w:p>
+        </w:tc>
+      </w:tr>
+      <w:tr>
+        <w:tc>
+          <w:tcPr>
+            <w:tcW w:w="4785" w:type="dxa"/>
+          </w:tcPr>
+          <w:p>
+            <w:pPr>
+              <w:rPr>
+                <w:sz w:val="28"/>
+                <w:szCs w:val="28"/>
+              </w:rPr>
+            </w:pPr>
+            <w:r>
+              <w:rPr>
+                <w:sz w:val="28"/>
+                <w:szCs w:val="28"/>
+              </w:rPr>
+              <w:t>Операционные системы</w:t>
+            </w:r>
+          </w:p>
+        </w:tc>
+        <w:tc>
+          <w:tcPr>
+            <w:tcW w:w="4786" w:type="dxa"/>
+          </w:tcPr>
+          <w:p>
+            <w:pPr>
+              <w:rPr>
+                <w:sz w:val="28"/>
+                <w:szCs w:val="28"/>
+              </w:rPr>
+            </w:pPr>
+            <w:proofErr w:type="spellStart"/>
+            <w:r>
+              <w:rPr>
+                <w:sz w:val="28"/>
+                <w:szCs w:val="28"/>
+              </w:rPr>
+              <w:t>Windows</w:t>
+            </w:r>
+            <w:proofErr w:type="spellEnd"/>
+            <w:r>
+              <w:rPr>
+                <w:sz w:val="28"/>
+                <w:szCs w:val="28"/>
+              </w:rPr>
+              <w:t xml:space="preserve"> 7, </w:t>
+            </w:r>
+            <w:proofErr w:type="spellStart"/>
+            <w:r>
+              <w:rPr>
+                <w:sz w:val="28"/>
+                <w:szCs w:val="28"/>
+              </w:rPr>
+              <w:t>Windows</w:t>
+            </w:r>
+            <w:proofErr w:type="spellEnd"/>
+            <w:r>
+              <w:rPr>
+                <w:sz w:val="28"/>
+                <w:szCs w:val="28"/>
+              </w:rPr>
+              <w:t xml:space="preserve"> 8</w:t>
+            </w:r>
+          </w:p>
+        </w:tc>
+      </w:tr>
+    </w:tbl>
+    <w:p/>
+    <w:p>
+      <w:pPr>
+        <w:pStyle w:val="1"/>
+        <w:rPr>
+          <w:color w:val="auto"/>
+        </w:rPr>
+      </w:pPr>
+      <w:r>
+        <w:rPr>
+          <w:color w:val="auto"/>
+        </w:rPr>
+        <w:t>Тестируемый функционал</w:t>
+      </w:r>
+    </w:p>
+    <w:p/>
     <w:p>
       <w:pPr>
         <w:pStyle w:val="a4"/>
         <w:numPr>
           <w:ilvl w:val="0"/>
-          <w:numId w:val="3"/>
+          <w:numId w:val="11"/>
         </w:numPr>
-      </w:pPr>
-      <w:r>
-        <w:t>Добавление комментария к записи</w:t>
-      </w:r>
-      <w:r>
+        <w:rPr>
+          <w:sz w:val="28"/>
+          <w:szCs w:val="28"/>
+        </w:rPr>
+      </w:pPr>
+      <w:r>
+        <w:rPr>
+          <w:sz w:val="28"/>
+          <w:szCs w:val="28"/>
+        </w:rPr>
+        <w:t>Воспроизведение видео</w:t>
+      </w:r>
+      <w:r>
+        <w:rPr>
+          <w:sz w:val="28"/>
+          <w:szCs w:val="28"/>
+        </w:rPr>
         <w:t>;</w:t>
       </w:r>
     </w:p>
@@ -108,13 +1735,48 @@
         <w:pStyle w:val="a4"/>
         <w:numPr>
           <w:ilvl w:val="0"/>
-          <w:numId w:val="3"/>
+          <w:numId w:val="11"/>
         </w:numPr>
-      </w:pPr>
-      <w:r>
-        <w:t>Кнопка подписки на рассылку</w:t>
-      </w:r>
-      <w:r>
+        <w:rPr>
+          <w:sz w:val="28"/>
+          <w:szCs w:val="28"/>
+        </w:rPr>
+      </w:pPr>
+      <w:r>
+        <w:rPr>
+          <w:sz w:val="28"/>
+          <w:szCs w:val="28"/>
+        </w:rPr>
+        <w:t>Кнопка</w:t>
+      </w:r>
+      <w:proofErr w:type="gramStart"/>
+      <w:r>
+        <w:rPr>
+          <w:sz w:val="28"/>
+          <w:szCs w:val="28"/>
+        </w:rPr>
+        <w:t xml:space="preserve"> Н</w:t>
+      </w:r>
+      <w:proofErr w:type="gramEnd"/>
+      <w:r>
+        <w:rPr>
+          <w:sz w:val="28"/>
+          <w:szCs w:val="28"/>
+        </w:rPr>
+        <w:t>равится</w:t>
+      </w:r>
+      <w:r>
+        <w:rPr>
+          <w:sz w:val="28"/>
+          <w:szCs w:val="28"/>
+        </w:rPr>
+        <w:t xml:space="preserve"> статья</w:t>
+      </w:r>
+      <w:r>
+        <w:rPr>
+          <w:sz w:val="28"/>
+          <w:szCs w:val="28"/>
+        </w:rPr>
         <w:t>;</w:t>
       </w:r>
     </w:p>
@@ -123,48 +1785,26 @@
         <w:pStyle w:val="a4"/>
         <w:numPr>
           <w:ilvl w:val="0"/>
-          <w:numId w:val="3"/>
+          <w:numId w:val="11"/>
         </w:numPr>
         <w:rPr>
-          <w:lang w:val="en-US"/>
-        </w:rPr>
-      </w:pPr>
-      <w:r>
-        <w:t>Подвал. Сс</w:t>
-      </w:r>
-      <w:r>
-        <w:t xml:space="preserve">ылка </w:t>
-      </w:r>
-      <w:r>
-        <w:rPr>
-          <w:lang w:val="en-US"/>
-        </w:rPr>
-        <w:t>Mail.ru</w:t>
-      </w:r>
-      <w:r>
-        <w:t>.</w:t>
-      </w:r>
-    </w:p>
-    <w:p>
-      <w:pPr>
-        <w:numPr>
-          <w:ilvl w:val="0"/>
-          <w:numId w:val="2"/>
-        </w:numPr>
-      </w:pPr>
-      <w:r>
-        <w:t xml:space="preserve">Как будете тестировать </w:t>
-      </w:r>
-    </w:p>
-    <w:p>
-      <w:pPr>
-        <w:pStyle w:val="a4"/>
-        <w:rPr>
-          <w:lang w:val="en-US"/>
-        </w:rPr>
-      </w:pPr>
-      <w:r>
-        <w:t>Для отдельных полей:</w:t>
+          <w:sz w:val="28"/>
+          <w:szCs w:val="28"/>
+        </w:rPr>
+      </w:pPr>
+      <w:r>
+        <w:rPr>
+          <w:sz w:val="28"/>
+          <w:szCs w:val="28"/>
+        </w:rPr>
+        <w:t>Добавление комментария к записи</w:t>
+      </w:r>
+      <w:r>
+        <w:rPr>
+          <w:sz w:val="28"/>
+          <w:szCs w:val="28"/>
+        </w:rPr>
+        <w:t>;</w:t>
       </w:r>
     </w:p>
     <w:p>
@@ -172,11 +1812,26 @@
         <w:pStyle w:val="a4"/>
         <w:numPr>
           <w:ilvl w:val="0"/>
-          <w:numId w:val="4"/>
+          <w:numId w:val="11"/>
         </w:numPr>
-      </w:pPr>
-      <w:r>
-        <w:t xml:space="preserve">Позитивное тестирование приложения (корректные шаги, корректные данные). </w:t>
+        <w:rPr>
+          <w:sz w:val="28"/>
+          <w:szCs w:val="28"/>
+        </w:rPr>
+      </w:pPr>
+      <w:r>
+        <w:rPr>
+          <w:sz w:val="28"/>
+          <w:szCs w:val="28"/>
+        </w:rPr>
+        <w:t>Кнопка подписки на рассылку</w:t>
+      </w:r>
+      <w:r>
+        <w:rPr>
+          <w:sz w:val="28"/>
+          <w:szCs w:val="28"/>
+        </w:rPr>
+        <w:t>;</w:t>
       </w:r>
     </w:p>
     <w:p>
@@ -184,34 +1839,109 @@
         <w:pStyle w:val="a4"/>
         <w:numPr>
           <w:ilvl w:val="0"/>
-          <w:numId w:val="4"/>
+          <w:numId w:val="11"/>
         </w:numPr>
-      </w:pPr>
-      <w:r>
-        <w:t xml:space="preserve">Негативное тестирование (подразумевает введение некорректных данных). </w:t>
-      </w:r>
-    </w:p>
-    <w:p>
-      <w:pPr>
-        <w:pStyle w:val="a4"/>
-        <w:rPr>
+        <w:rPr>
+          <w:sz w:val="28"/>
+          <w:szCs w:val="28"/>
           <w:lang w:val="en-US"/>
         </w:rPr>
       </w:pPr>
       <w:r>
-        <w:t xml:space="preserve">Для всей системы: </w:t>
-      </w:r>
-    </w:p>
+        <w:rPr>
+          <w:sz w:val="28"/>
+          <w:szCs w:val="28"/>
+        </w:rPr>
+        <w:t>Подвал. Сс</w:t>
+      </w:r>
+      <w:r>
+        <w:rPr>
+          <w:sz w:val="28"/>
+          <w:szCs w:val="28"/>
+        </w:rPr>
+        <w:t xml:space="preserve">ылка </w:t>
+      </w:r>
+      <w:r>
+        <w:rPr>
+          <w:sz w:val="28"/>
+          <w:szCs w:val="28"/>
+          <w:lang w:val="en-US"/>
+        </w:rPr>
+        <w:t>Mail.ru</w:t>
+      </w:r>
+      <w:r>
+        <w:rPr>
+          <w:sz w:val="28"/>
+          <w:szCs w:val="28"/>
+        </w:rPr>
+        <w:t>.</w:t>
+      </w:r>
+    </w:p>
+    <w:p>
+      <w:pPr>
+        <w:pStyle w:val="1"/>
+        <w:rPr>
+          <w:color w:val="auto"/>
+        </w:rPr>
+      </w:pPr>
+    </w:p>
+    <w:p>
+      <w:pPr>
+        <w:pStyle w:val="1"/>
+        <w:jc w:val="center"/>
+        <w:rPr>
+          <w:color w:val="auto"/>
+        </w:rPr>
+      </w:pPr>
+      <w:r>
+        <w:rPr>
+          <w:color w:val="auto"/>
+        </w:rPr>
+        <w:t>Необходимое для тестирования оборудование и программные средства</w:t>
+      </w:r>
+    </w:p>
+    <w:p/>
     <w:p>
       <w:pPr>
         <w:pStyle w:val="a4"/>
         <w:numPr>
           <w:ilvl w:val="0"/>
-          <w:numId w:val="5"/>
+          <w:numId w:val="12"/>
         </w:numPr>
-      </w:pPr>
-      <w:r>
-        <w:t xml:space="preserve">Функциональное тестирование; </w:t>
+        <w:rPr>
+          <w:sz w:val="28"/>
+          <w:szCs w:val="28"/>
+        </w:rPr>
+      </w:pPr>
+      <w:r>
+        <w:rPr>
+          <w:sz w:val="28"/>
+          <w:szCs w:val="28"/>
+        </w:rPr>
+        <w:t xml:space="preserve">Персональный компьютер: </w:t>
+      </w:r>
+      <w:proofErr w:type="spellStart"/>
+      <w:r>
+        <w:rPr>
+          <w:sz w:val="28"/>
+          <w:szCs w:val="28"/>
+        </w:rPr>
+        <w:t>Windows</w:t>
+      </w:r>
+      <w:proofErr w:type="spellEnd"/>
+      <w:r>
+        <w:rPr>
+          <w:sz w:val="28"/>
+          <w:szCs w:val="28"/>
+        </w:rPr>
+        <w:t xml:space="preserve"> 7</w:t>
+      </w:r>
+      <w:r>
+        <w:rPr>
+          <w:sz w:val="28"/>
+          <w:szCs w:val="28"/>
+        </w:rPr>
+        <w:t>.</w:t>
       </w:r>
     </w:p>
     <w:p>
@@ -219,136 +1949,125 @@
         <w:pStyle w:val="a4"/>
         <w:numPr>
           <w:ilvl w:val="0"/>
-          <w:numId w:val="5"/>
+          <w:numId w:val="12"/>
         </w:numPr>
-      </w:pPr>
-      <w:r>
-        <w:t>Кросс-</w:t>
+        <w:rPr>
+          <w:sz w:val="28"/>
+          <w:szCs w:val="28"/>
+        </w:rPr>
+      </w:pPr>
+      <w:r>
+        <w:rPr>
+          <w:sz w:val="28"/>
+          <w:szCs w:val="28"/>
+        </w:rPr>
+        <w:t>Отображение сайта на мобильных устройствах:</w:t>
+      </w:r>
+      <w:r>
+        <w:rPr>
+          <w:sz w:val="28"/>
+          <w:szCs w:val="28"/>
+        </w:rPr>
+        <w:t xml:space="preserve"> </w:t>
+      </w:r>
+      <w:r>
+        <w:rPr>
+          <w:sz w:val="28"/>
+          <w:szCs w:val="28"/>
+        </w:rPr>
+        <w:t xml:space="preserve"> </w:t>
       </w:r>
       <w:proofErr w:type="spellStart"/>
       <w:r>
-        <w:t>браузерное</w:t>
+        <w:rPr>
+          <w:sz w:val="28"/>
+          <w:szCs w:val="28"/>
+          <w:lang w:val="en-US"/>
+        </w:rPr>
+        <w:t>Iphone</w:t>
       </w:r>
       <w:proofErr w:type="spellEnd"/>
       <w:r>
-        <w:t xml:space="preserve"> тестирование; </w:t>
-      </w:r>
-    </w:p>
+        <w:rPr>
+          <w:sz w:val="28"/>
+          <w:szCs w:val="28"/>
+        </w:rPr>
+        <w:t xml:space="preserve"> 5</w:t>
+      </w:r>
+      <w:r>
+        <w:rPr>
+          <w:sz w:val="28"/>
+          <w:szCs w:val="28"/>
+        </w:rPr>
+        <w:t>.</w:t>
+      </w:r>
+    </w:p>
+    <w:p>
+      <w:pPr>
+        <w:pStyle w:val="1"/>
+        <w:jc w:val="center"/>
+        <w:rPr>
+          <w:color w:val="auto"/>
+        </w:rPr>
+      </w:pPr>
+      <w:r>
+        <w:rPr>
+          <w:color w:val="auto"/>
+        </w:rPr>
+        <w:t>Критерии начала и окончания тестирования</w:t>
+      </w:r>
+    </w:p>
+    <w:p/>
     <w:p>
       <w:pPr>
         <w:pStyle w:val="a4"/>
         <w:numPr>
           <w:ilvl w:val="0"/>
-          <w:numId w:val="5"/>
+          <w:numId w:val="13"/>
         </w:numPr>
         <w:rPr>
-          <w:lang w:val="en-US"/>
-        </w:rPr>
-      </w:pPr>
-      <w:proofErr w:type="spellStart"/>
-      <w:r>
-        <w:t>Юзабилити</w:t>
-      </w:r>
-      <w:proofErr w:type="spellEnd"/>
-      <w:r>
-        <w:t xml:space="preserve"> тестирование; </w:t>
-      </w:r>
-    </w:p>
-    <w:p>
-      <w:pPr>
-        <w:pStyle w:val="a4"/>
-        <w:numPr>
-          <w:ilvl w:val="0"/>
-          <w:numId w:val="5"/>
-        </w:numPr>
-        <w:rPr>
-          <w:lang w:val="en-US"/>
-        </w:rPr>
-      </w:pPr>
-      <w:r>
-        <w:t>Тестирование пользовательского интерфейса</w:t>
-      </w:r>
-      <w:r>
-        <w:t>.</w:t>
-      </w:r>
-    </w:p>
-    <w:p>
-      <w:pPr>
-        <w:numPr>
-          <w:ilvl w:val="0"/>
-          <w:numId w:val="2"/>
-        </w:numPr>
-      </w:pPr>
-      <w:r>
-        <w:t>К</w:t>
-      </w:r>
-      <w:r>
-        <w:t>огда будете тестировать</w:t>
-      </w:r>
-    </w:p>
-    <w:p>
-      <w:pPr>
-        <w:pStyle w:val="a4"/>
-        <w:numPr>
-          <w:ilvl w:val="0"/>
-          <w:numId w:val="7"/>
-        </w:numPr>
-      </w:pPr>
-      <w:r>
-        <w:t>Составление тест плана и че</w:t>
-      </w:r>
-      <w:proofErr w:type="gramStart"/>
-      <w:r>
-        <w:t>к-</w:t>
-      </w:r>
-      <w:proofErr w:type="gramEnd"/>
-      <w:r>
-        <w:t xml:space="preserve"> листа</w:t>
-      </w:r>
-    </w:p>
-    <w:p>
-      <w:pPr>
-        <w:pStyle w:val="a4"/>
-        <w:numPr>
-          <w:ilvl w:val="0"/>
-          <w:numId w:val="6"/>
-        </w:numPr>
-        <w:rPr>
-          <w:lang w:val="en-US"/>
-        </w:rPr>
-      </w:pPr>
-      <w:r>
-        <w:t>Выполнение тестов</w:t>
-      </w:r>
-    </w:p>
-    <w:p>
-      <w:pPr>
-        <w:pStyle w:val="a4"/>
-        <w:numPr>
-          <w:ilvl w:val="0"/>
-          <w:numId w:val="6"/>
-        </w:numPr>
-        <w:rPr>
-          <w:b/>
-          <w:lang w:val="en-US"/>
-        </w:rPr>
-      </w:pPr>
-      <w:r>
-        <w:t>Написание баг-репорта</w:t>
-      </w:r>
-    </w:p>
-    <w:p>
-      <w:pPr>
-        <w:numPr>
-          <w:ilvl w:val="0"/>
-          <w:numId w:val="2"/>
-        </w:numPr>
-      </w:pPr>
-      <w:r>
-        <w:t>Критерии начала и окончания те</w:t>
-      </w:r>
-      <w:r>
-        <w:t>стирования</w:t>
+          <w:sz w:val="28"/>
+          <w:szCs w:val="28"/>
+        </w:rPr>
+      </w:pPr>
+      <w:r>
+        <w:rPr>
+          <w:sz w:val="28"/>
+          <w:szCs w:val="28"/>
+        </w:rPr>
+        <w:t xml:space="preserve">Тестирование может быть начато, если выполнены следующие условия: </w:t>
+      </w:r>
+    </w:p>
+    <w:p>
+      <w:pPr>
+        <w:ind w:firstLine="708"/>
+        <w:rPr>
+          <w:sz w:val="28"/>
+          <w:szCs w:val="28"/>
+        </w:rPr>
+      </w:pPr>
+      <w:r>
+        <w:rPr>
+          <w:sz w:val="28"/>
+          <w:szCs w:val="28"/>
+        </w:rPr>
+        <w:t>1. Готова и утверждена необходимая документация;</w:t>
+      </w:r>
+    </w:p>
+    <w:p>
+      <w:pPr>
+        <w:ind w:left="708"/>
+        <w:rPr>
+          <w:sz w:val="28"/>
+          <w:szCs w:val="28"/>
+        </w:rPr>
+      </w:pPr>
+      <w:r>
+        <w:rPr>
+          <w:sz w:val="28"/>
+          <w:szCs w:val="28"/>
+        </w:rPr>
+        <w:t>2. Тестируемый функционал окончен и готов для передачи в тестирование.</w:t>
       </w:r>
     </w:p>
     <w:p>
@@ -359,27 +2078,806 @@
           <w:numId w:val="8"/>
         </w:numPr>
         <w:rPr>
-          <w:lang w:val="en-US"/>
-        </w:rPr>
-      </w:pPr>
-      <w:r>
-        <w:t xml:space="preserve">Тестирование может быть начато, если выполнены следующие условия: </w:t>
-      </w:r>
-    </w:p>
-    <w:p>
-      <w:pPr>
-        <w:ind w:firstLine="708"/>
-      </w:pPr>
-      <w:r>
-        <w:t>1. Готова и утверждена необходимая документация;</w:t>
-      </w:r>
-    </w:p>
-    <w:p>
-      <w:pPr>
-        <w:ind w:firstLine="708"/>
-      </w:pPr>
-      <w:r>
-        <w:t>2. Тестируемый функционал окончен и готов для передачи в тестирование.</w:t>
+          <w:sz w:val="28"/>
+          <w:szCs w:val="28"/>
+        </w:rPr>
+      </w:pPr>
+      <w:r>
+        <w:rPr>
+          <w:sz w:val="28"/>
+          <w:szCs w:val="28"/>
+        </w:rPr>
+        <w:t xml:space="preserve">Тестирование окончено, если выполнены следующие условия: </w:t>
+      </w:r>
+    </w:p>
+    <w:p>
+      <w:pPr>
+        <w:pStyle w:val="a4"/>
+        <w:rPr>
+          <w:sz w:val="28"/>
+          <w:szCs w:val="28"/>
+        </w:rPr>
+      </w:pPr>
+      <w:r>
+        <w:rPr>
+          <w:sz w:val="28"/>
+          <w:szCs w:val="28"/>
+        </w:rPr>
+        <w:t>1. Пройдены все тест кейсы;</w:t>
+      </w:r>
+    </w:p>
+    <w:p>
+      <w:pPr>
+        <w:pStyle w:val="a4"/>
+        <w:rPr>
+          <w:sz w:val="28"/>
+          <w:szCs w:val="28"/>
+        </w:rPr>
+      </w:pPr>
+      <w:r>
+        <w:rPr>
+          <w:sz w:val="28"/>
+          <w:szCs w:val="28"/>
+        </w:rPr>
+        <w:t>2. Все найденные дефекты задокументированы.</w:t>
+      </w:r>
+    </w:p>
+    <w:p>
+      <w:pPr>
+        <w:rPr>
+          <w:sz w:val="28"/>
+          <w:szCs w:val="28"/>
+        </w:rPr>
+      </w:pPr>
+    </w:p>
+    <w:p>
+      <w:pPr>
+        <w:rPr>
+          <w:sz w:val="28"/>
+          <w:szCs w:val="28"/>
+        </w:rPr>
+      </w:pPr>
+    </w:p>
+    <w:p>
+      <w:pPr>
+        <w:rPr>
+          <w:sz w:val="28"/>
+          <w:szCs w:val="28"/>
+        </w:rPr>
+      </w:pPr>
+    </w:p>
+    <w:p>
+      <w:pPr>
+        <w:rPr>
+          <w:sz w:val="28"/>
+          <w:szCs w:val="28"/>
+        </w:rPr>
+      </w:pPr>
+    </w:p>
+    <w:p>
+      <w:pPr>
+        <w:rPr>
+          <w:sz w:val="28"/>
+          <w:szCs w:val="28"/>
+        </w:rPr>
+      </w:pPr>
+    </w:p>
+    <w:p>
+      <w:pPr>
+        <w:rPr>
+          <w:sz w:val="28"/>
+          <w:szCs w:val="28"/>
+        </w:rPr>
+      </w:pPr>
+    </w:p>
+    <w:p>
+      <w:pPr>
+        <w:rPr>
+          <w:sz w:val="28"/>
+          <w:szCs w:val="28"/>
+        </w:rPr>
+      </w:pPr>
+    </w:p>
+    <w:p>
+      <w:pPr>
+        <w:rPr>
+          <w:sz w:val="28"/>
+          <w:szCs w:val="28"/>
+        </w:rPr>
+      </w:pPr>
+    </w:p>
+    <w:p>
+      <w:pPr>
+        <w:rPr>
+          <w:sz w:val="28"/>
+          <w:szCs w:val="28"/>
+        </w:rPr>
+      </w:pPr>
+    </w:p>
+    <w:p>
+      <w:pPr>
+        <w:rPr>
+          <w:sz w:val="28"/>
+          <w:szCs w:val="28"/>
+        </w:rPr>
+      </w:pPr>
+    </w:p>
+    <w:p>
+      <w:pPr>
+        <w:pStyle w:val="1"/>
+        <w:jc w:val="center"/>
+        <w:rPr>
+          <w:color w:val="auto"/>
+        </w:rPr>
+      </w:pPr>
+      <w:r>
+        <w:rPr>
+          <w:color w:val="auto"/>
+        </w:rPr>
+        <w:lastRenderedPageBreak/>
+        <w:t>План работ</w:t>
+      </w:r>
+    </w:p>
+    <w:tbl>
+      <w:tblPr>
+        <w:tblStyle w:val="ac"/>
+        <w:tblW w:w="0" w:type="auto"/>
+        <w:tblLook w:val="04A0" w:firstRow="1" w:lastRow="0" w:firstColumn="1" w:lastColumn="0" w:noHBand="0" w:noVBand="1"/>
+      </w:tblPr>
+      <w:tblGrid>
+        <w:gridCol w:w="2660"/>
+        <w:gridCol w:w="2693"/>
+        <w:gridCol w:w="1843"/>
+        <w:gridCol w:w="2375"/>
+      </w:tblGrid>
+      <w:tr>
+        <w:tc>
+          <w:tcPr>
+            <w:tcW w:w="2660" w:type="dxa"/>
+          </w:tcPr>
+          <w:p>
+            <w:pPr>
+              <w:rPr>
+                <w:sz w:val="28"/>
+                <w:szCs w:val="28"/>
+              </w:rPr>
+            </w:pPr>
+            <w:r>
+              <w:rPr>
+                <w:sz w:val="28"/>
+                <w:szCs w:val="28"/>
+              </w:rPr>
+              <w:t>Задача</w:t>
+            </w:r>
+          </w:p>
+        </w:tc>
+        <w:tc>
+          <w:tcPr>
+            <w:tcW w:w="2693" w:type="dxa"/>
+          </w:tcPr>
+          <w:p>
+            <w:pPr>
+              <w:rPr>
+                <w:sz w:val="28"/>
+                <w:szCs w:val="28"/>
+              </w:rPr>
+            </w:pPr>
+            <w:r>
+              <w:rPr>
+                <w:sz w:val="28"/>
+                <w:szCs w:val="28"/>
+              </w:rPr>
+              <w:t>Время</w:t>
+            </w:r>
+          </w:p>
+        </w:tc>
+        <w:tc>
+          <w:tcPr>
+            <w:tcW w:w="1843" w:type="dxa"/>
+          </w:tcPr>
+          <w:p>
+            <w:pPr>
+              <w:rPr>
+                <w:sz w:val="28"/>
+                <w:szCs w:val="28"/>
+              </w:rPr>
+            </w:pPr>
+            <w:r>
+              <w:rPr>
+                <w:sz w:val="28"/>
+                <w:szCs w:val="28"/>
+              </w:rPr>
+              <w:t>Дата начала</w:t>
+            </w:r>
+          </w:p>
+        </w:tc>
+        <w:tc>
+          <w:tcPr>
+            <w:tcW w:w="2375" w:type="dxa"/>
+          </w:tcPr>
+          <w:p>
+            <w:pPr>
+              <w:rPr>
+                <w:sz w:val="28"/>
+                <w:szCs w:val="28"/>
+              </w:rPr>
+            </w:pPr>
+            <w:r>
+              <w:rPr>
+                <w:sz w:val="28"/>
+                <w:szCs w:val="28"/>
+              </w:rPr>
+              <w:t>Дата окончания</w:t>
+            </w:r>
+          </w:p>
+        </w:tc>
+      </w:tr>
+      <w:tr>
+        <w:tc>
+          <w:tcPr>
+            <w:tcW w:w="2660" w:type="dxa"/>
+          </w:tcPr>
+          <w:p>
+            <w:pPr>
+              <w:rPr>
+                <w:sz w:val="28"/>
+                <w:szCs w:val="28"/>
+              </w:rPr>
+            </w:pPr>
+            <w:r>
+              <w:rPr>
+                <w:sz w:val="28"/>
+                <w:szCs w:val="28"/>
+              </w:rPr>
+              <w:t>Составление тест плана и че</w:t>
+            </w:r>
+            <w:proofErr w:type="gramStart"/>
+            <w:r>
+              <w:rPr>
+                <w:sz w:val="28"/>
+                <w:szCs w:val="28"/>
+              </w:rPr>
+              <w:t>к-</w:t>
+            </w:r>
+            <w:proofErr w:type="gramEnd"/>
+            <w:r>
+              <w:rPr>
+                <w:sz w:val="28"/>
+                <w:szCs w:val="28"/>
+              </w:rPr>
+              <w:t xml:space="preserve"> листа</w:t>
+            </w:r>
+          </w:p>
+        </w:tc>
+        <w:tc>
+          <w:tcPr>
+            <w:tcW w:w="2693" w:type="dxa"/>
+          </w:tcPr>
+          <w:p>
+            <w:pPr>
+              <w:rPr>
+                <w:sz w:val="28"/>
+                <w:szCs w:val="28"/>
+              </w:rPr>
+            </w:pPr>
+            <w:r>
+              <w:rPr>
+                <w:sz w:val="28"/>
+                <w:szCs w:val="28"/>
+              </w:rPr>
+              <w:t>3 часа</w:t>
+            </w:r>
+          </w:p>
+        </w:tc>
+        <w:tc>
+          <w:tcPr>
+            <w:tcW w:w="1843" w:type="dxa"/>
+          </w:tcPr>
+          <w:p>
+            <w:pPr>
+              <w:rPr>
+                <w:sz w:val="28"/>
+                <w:szCs w:val="28"/>
+              </w:rPr>
+            </w:pPr>
+            <w:r>
+              <w:rPr>
+                <w:sz w:val="28"/>
+                <w:szCs w:val="28"/>
+              </w:rPr>
+              <w:t>24.03.2018</w:t>
+            </w:r>
+          </w:p>
+        </w:tc>
+        <w:tc>
+          <w:tcPr>
+            <w:tcW w:w="2375" w:type="dxa"/>
+          </w:tcPr>
+          <w:p>
+            <w:pPr>
+              <w:rPr>
+                <w:sz w:val="28"/>
+                <w:szCs w:val="28"/>
+              </w:rPr>
+            </w:pPr>
+            <w:r>
+              <w:rPr>
+                <w:sz w:val="28"/>
+                <w:szCs w:val="28"/>
+              </w:rPr>
+              <w:t>24.03.2018</w:t>
+            </w:r>
+          </w:p>
+        </w:tc>
+      </w:tr>
+      <w:tr>
+        <w:trPr>
+          <w:trHeight w:val="661"/>
+        </w:trPr>
+        <w:tc>
+          <w:tcPr>
+            <w:tcW w:w="2660" w:type="dxa"/>
+          </w:tcPr>
+          <w:p>
+            <w:pPr>
+              <w:rPr>
+                <w:sz w:val="28"/>
+                <w:szCs w:val="28"/>
+              </w:rPr>
+            </w:pPr>
+            <w:r>
+              <w:rPr>
+                <w:sz w:val="28"/>
+                <w:szCs w:val="28"/>
+              </w:rPr>
+              <w:t xml:space="preserve">Корректировка тест плана и </w:t>
+            </w:r>
+            <w:proofErr w:type="gramStart"/>
+            <w:r>
+              <w:rPr>
+                <w:sz w:val="28"/>
+                <w:szCs w:val="28"/>
+              </w:rPr>
+              <w:t>чек-листа</w:t>
+            </w:r>
+            <w:proofErr w:type="gramEnd"/>
+          </w:p>
+        </w:tc>
+        <w:tc>
+          <w:tcPr>
+            <w:tcW w:w="2693" w:type="dxa"/>
+          </w:tcPr>
+          <w:p>
+            <w:pPr>
+              <w:rPr>
+                <w:sz w:val="28"/>
+                <w:szCs w:val="28"/>
+              </w:rPr>
+            </w:pPr>
+            <w:r>
+              <w:rPr>
+                <w:sz w:val="28"/>
+                <w:szCs w:val="28"/>
+              </w:rPr>
+              <w:t>1 час</w:t>
+            </w:r>
+          </w:p>
+        </w:tc>
+        <w:tc>
+          <w:tcPr>
+            <w:tcW w:w="1843" w:type="dxa"/>
+          </w:tcPr>
+          <w:p>
+            <w:pPr>
+              <w:rPr>
+                <w:sz w:val="28"/>
+                <w:szCs w:val="28"/>
+              </w:rPr>
+            </w:pPr>
+          </w:p>
+        </w:tc>
+        <w:tc>
+          <w:tcPr>
+            <w:tcW w:w="2375" w:type="dxa"/>
+          </w:tcPr>
+          <w:p>
+            <w:pPr>
+              <w:rPr>
+                <w:sz w:val="28"/>
+                <w:szCs w:val="28"/>
+              </w:rPr>
+            </w:pPr>
+          </w:p>
+        </w:tc>
+      </w:tr>
+      <w:tr>
+        <w:tc>
+          <w:tcPr>
+            <w:tcW w:w="2660" w:type="dxa"/>
+          </w:tcPr>
+          <w:p>
+            <w:pPr>
+              <w:rPr>
+                <w:sz w:val="28"/>
+                <w:szCs w:val="28"/>
+              </w:rPr>
+            </w:pPr>
+            <w:r>
+              <w:rPr>
+                <w:sz w:val="28"/>
+                <w:szCs w:val="28"/>
+              </w:rPr>
+              <w:t>Выполнение тестов</w:t>
+            </w:r>
+          </w:p>
+        </w:tc>
+        <w:tc>
+          <w:tcPr>
+            <w:tcW w:w="2693" w:type="dxa"/>
+          </w:tcPr>
+          <w:p>
+            <w:pPr>
+              <w:rPr>
+                <w:sz w:val="28"/>
+                <w:szCs w:val="28"/>
+              </w:rPr>
+            </w:pPr>
+            <w:r>
+              <w:rPr>
+                <w:sz w:val="28"/>
+                <w:szCs w:val="28"/>
+              </w:rPr>
+              <w:t xml:space="preserve">IE 8-11 </w:t>
+            </w:r>
+            <w:r>
+              <w:rPr>
+                <w:sz w:val="28"/>
+                <w:szCs w:val="28"/>
+              </w:rPr>
+              <w:t xml:space="preserve">- </w:t>
+            </w:r>
+            <w:r>
+              <w:rPr>
+                <w:sz w:val="28"/>
+                <w:szCs w:val="28"/>
+              </w:rPr>
+              <w:t>1 час</w:t>
+            </w:r>
+          </w:p>
+          <w:p>
+            <w:pPr>
+              <w:rPr>
+                <w:sz w:val="28"/>
+                <w:szCs w:val="28"/>
+              </w:rPr>
+            </w:pPr>
+            <w:proofErr w:type="spellStart"/>
+            <w:r>
+              <w:rPr>
+                <w:sz w:val="28"/>
+                <w:szCs w:val="28"/>
+              </w:rPr>
+              <w:t>Chrome</w:t>
+            </w:r>
+            <w:proofErr w:type="spellEnd"/>
+            <w:r>
+              <w:rPr>
+                <w:sz w:val="28"/>
+                <w:szCs w:val="28"/>
+              </w:rPr>
+              <w:t xml:space="preserve"> - </w:t>
+            </w:r>
+            <w:r>
+              <w:rPr>
+                <w:sz w:val="28"/>
+                <w:szCs w:val="28"/>
+              </w:rPr>
+              <w:t xml:space="preserve">0,5 часа </w:t>
+            </w:r>
+          </w:p>
+          <w:p>
+            <w:pPr>
+              <w:rPr>
+                <w:sz w:val="28"/>
+                <w:szCs w:val="28"/>
+              </w:rPr>
+            </w:pPr>
+            <w:proofErr w:type="spellStart"/>
+            <w:r>
+              <w:rPr>
+                <w:sz w:val="28"/>
+                <w:szCs w:val="28"/>
+              </w:rPr>
+              <w:t>Firefox</w:t>
+            </w:r>
+            <w:proofErr w:type="spellEnd"/>
+            <w:r>
+              <w:rPr>
+                <w:sz w:val="28"/>
+                <w:szCs w:val="28"/>
+              </w:rPr>
+              <w:t xml:space="preserve"> </w:t>
+            </w:r>
+            <w:r>
+              <w:rPr>
+                <w:sz w:val="28"/>
+                <w:szCs w:val="28"/>
+              </w:rPr>
+              <w:t xml:space="preserve">- </w:t>
+            </w:r>
+            <w:r>
+              <w:rPr>
+                <w:sz w:val="28"/>
+                <w:szCs w:val="28"/>
+              </w:rPr>
+              <w:t xml:space="preserve">0,5 часа </w:t>
+            </w:r>
+          </w:p>
+          <w:p>
+            <w:pPr>
+              <w:rPr>
+                <w:sz w:val="28"/>
+                <w:szCs w:val="28"/>
+              </w:rPr>
+            </w:pPr>
+            <w:proofErr w:type="spellStart"/>
+            <w:r>
+              <w:rPr>
+                <w:sz w:val="28"/>
+                <w:szCs w:val="28"/>
+              </w:rPr>
+              <w:t>Safari</w:t>
+            </w:r>
+            <w:proofErr w:type="spellEnd"/>
+            <w:r>
+              <w:rPr>
+                <w:sz w:val="28"/>
+                <w:szCs w:val="28"/>
+              </w:rPr>
+              <w:t xml:space="preserve"> </w:t>
+            </w:r>
+            <w:r>
+              <w:rPr>
+                <w:sz w:val="28"/>
+                <w:szCs w:val="28"/>
+              </w:rPr>
+              <w:t xml:space="preserve">- </w:t>
+            </w:r>
+            <w:r>
+              <w:rPr>
+                <w:sz w:val="28"/>
+                <w:szCs w:val="28"/>
+              </w:rPr>
+              <w:t xml:space="preserve">1 час </w:t>
+            </w:r>
+          </w:p>
+        </w:tc>
+        <w:tc>
+          <w:tcPr>
+            <w:tcW w:w="1843" w:type="dxa"/>
+          </w:tcPr>
+          <w:p>
+            <w:pPr>
+              <w:rPr>
+                <w:sz w:val="28"/>
+                <w:szCs w:val="28"/>
+              </w:rPr>
+            </w:pPr>
+            <w:r>
+              <w:rPr>
+                <w:sz w:val="28"/>
+                <w:szCs w:val="28"/>
+              </w:rPr>
+              <w:t>24.03.2018</w:t>
+            </w:r>
+          </w:p>
+        </w:tc>
+        <w:tc>
+          <w:tcPr>
+            <w:tcW w:w="2375" w:type="dxa"/>
+          </w:tcPr>
+          <w:p>
+            <w:pPr>
+              <w:rPr>
+                <w:sz w:val="28"/>
+                <w:szCs w:val="28"/>
+              </w:rPr>
+            </w:pPr>
+            <w:r>
+              <w:rPr>
+                <w:sz w:val="28"/>
+                <w:szCs w:val="28"/>
+              </w:rPr>
+              <w:t>24.03.2018</w:t>
+            </w:r>
+          </w:p>
+        </w:tc>
+      </w:tr>
+      <w:tr>
+        <w:tc>
+          <w:tcPr>
+            <w:tcW w:w="2660" w:type="dxa"/>
+          </w:tcPr>
+          <w:p>
+            <w:pPr>
+              <w:rPr>
+                <w:sz w:val="28"/>
+                <w:szCs w:val="28"/>
+              </w:rPr>
+            </w:pPr>
+            <w:r>
+              <w:rPr>
+                <w:sz w:val="28"/>
+                <w:szCs w:val="28"/>
+              </w:rPr>
+              <w:t xml:space="preserve">Написание </w:t>
+            </w:r>
+            <w:proofErr w:type="gramStart"/>
+            <w:r>
+              <w:rPr>
+                <w:sz w:val="28"/>
+                <w:szCs w:val="28"/>
+              </w:rPr>
+              <w:t>тест-репорта</w:t>
+            </w:r>
+            <w:proofErr w:type="gramEnd"/>
+          </w:p>
+        </w:tc>
+        <w:tc>
+          <w:tcPr>
+            <w:tcW w:w="2693" w:type="dxa"/>
+          </w:tcPr>
+          <w:p>
+            <w:pPr>
+              <w:rPr>
+                <w:sz w:val="28"/>
+                <w:szCs w:val="28"/>
+              </w:rPr>
+            </w:pPr>
+            <w:r>
+              <w:rPr>
+                <w:sz w:val="28"/>
+                <w:szCs w:val="28"/>
+              </w:rPr>
+              <w:t>3 часа</w:t>
+            </w:r>
+          </w:p>
+        </w:tc>
+        <w:tc>
+          <w:tcPr>
+            <w:tcW w:w="1843" w:type="dxa"/>
+          </w:tcPr>
+          <w:p>
+            <w:pPr>
+              <w:rPr>
+                <w:sz w:val="28"/>
+                <w:szCs w:val="28"/>
+              </w:rPr>
+            </w:pPr>
+            <w:r>
+              <w:rPr>
+                <w:sz w:val="28"/>
+                <w:szCs w:val="28"/>
+              </w:rPr>
+              <w:t>25.03.2018</w:t>
+            </w:r>
+          </w:p>
+        </w:tc>
+        <w:tc>
+          <w:tcPr>
+            <w:tcW w:w="2375" w:type="dxa"/>
+          </w:tcPr>
+          <w:p>
+            <w:pPr>
+              <w:rPr>
+                <w:sz w:val="28"/>
+                <w:szCs w:val="28"/>
+              </w:rPr>
+            </w:pPr>
+            <w:r>
+              <w:rPr>
+                <w:sz w:val="28"/>
+                <w:szCs w:val="28"/>
+              </w:rPr>
+              <w:t>25.03.2018</w:t>
+            </w:r>
+          </w:p>
+        </w:tc>
+      </w:tr>
+    </w:tbl>
+    <w:p/>
+    <w:p>
+      <w:pPr>
+        <w:pStyle w:val="1"/>
+        <w:jc w:val="center"/>
+        <w:rPr>
+          <w:color w:val="auto"/>
+        </w:rPr>
+      </w:pPr>
+      <w:r>
+        <w:rPr>
+          <w:color w:val="auto"/>
+        </w:rPr>
+        <w:t xml:space="preserve">Риски и </w:t>
+      </w:r>
+      <w:r>
+        <w:rPr>
+          <w:color w:val="auto"/>
+        </w:rPr>
+        <w:t>ограничения</w:t>
+      </w:r>
+    </w:p>
+    <w:p>
+      <w:pPr>
+        <w:rPr>
+          <w:sz w:val="28"/>
+          <w:szCs w:val="28"/>
+        </w:rPr>
+      </w:pPr>
+      <w:r>
+        <w:rPr>
+          <w:sz w:val="28"/>
+          <w:szCs w:val="28"/>
+        </w:rPr>
+        <w:t>В</w:t>
+      </w:r>
+      <w:r>
+        <w:rPr>
+          <w:sz w:val="28"/>
+          <w:szCs w:val="28"/>
+        </w:rPr>
+        <w:t>виду ограниченности ресурсов, гарантировать корректное отображение сайта можем только на устройствах, которые указаны в</w:t>
+      </w:r>
+      <w:r>
+        <w:rPr>
+          <w:sz w:val="28"/>
+          <w:szCs w:val="28"/>
+        </w:rPr>
+        <w:t xml:space="preserve"> разделе «</w:t>
+      </w:r>
+      <w:r>
+        <w:rPr>
+          <w:sz w:val="28"/>
+          <w:szCs w:val="28"/>
+        </w:rPr>
+        <w:t>Необходимое для тестирования оборудование и программные средства</w:t>
+      </w:r>
+      <w:r>
+        <w:rPr>
+          <w:sz w:val="28"/>
+          <w:szCs w:val="28"/>
+        </w:rPr>
+        <w:t>».</w:t>
+      </w:r>
+    </w:p>
+    <w:p>
+      <w:pPr>
+        <w:pStyle w:val="1"/>
+        <w:jc w:val="center"/>
+        <w:rPr>
+          <w:color w:val="auto"/>
+        </w:rPr>
+      </w:pPr>
+      <w:r>
+        <w:rPr>
+          <w:color w:val="auto"/>
+        </w:rPr>
+        <w:t>Документация</w:t>
+      </w:r>
+    </w:p>
+    <w:p>
+      <w:pPr>
+        <w:rPr>
+          <w:sz w:val="28"/>
+          <w:szCs w:val="28"/>
+        </w:rPr>
+      </w:pPr>
+      <w:r>
+        <w:rPr>
+          <w:sz w:val="28"/>
+          <w:szCs w:val="28"/>
+        </w:rPr>
+        <w:t>После окончания тестирования планируется наличие таких документов:</w:t>
       </w:r>
     </w:p>
     <w:p>
@@ -389,313 +2887,104 @@
           <w:ilvl w:val="0"/>
           <w:numId w:val="8"/>
         </w:numPr>
-      </w:pPr>
-      <w:r>
-        <w:t xml:space="preserve">Тестирование окончено, если выполнены следующие условия: </w:t>
+        <w:rPr>
+          <w:sz w:val="28"/>
+          <w:szCs w:val="28"/>
+        </w:rPr>
+      </w:pPr>
+      <w:r>
+        <w:rPr>
+          <w:sz w:val="28"/>
+          <w:szCs w:val="28"/>
+        </w:rPr>
+        <w:t>тест-план;</w:t>
       </w:r>
     </w:p>
     <w:p>
       <w:pPr>
         <w:pStyle w:val="a4"/>
-      </w:pPr>
-      <w:r>
-        <w:t>1. Пройдены все тест кейсы;</w:t>
-      </w:r>
-    </w:p>
-    <w:p>
-      <w:pPr>
-        <w:pStyle w:val="a4"/>
-      </w:pPr>
-      <w:r>
-        <w:t>2. В</w:t>
-      </w:r>
-      <w:r>
-        <w:t>се найденные дефекты задокументированы.</w:t>
-      </w:r>
-    </w:p>
-    <w:p>
-      <w:pPr>
         <w:numPr>
           <w:ilvl w:val="0"/>
-          <w:numId w:val="2"/>
+          <w:numId w:val="8"/>
         </w:numPr>
-      </w:pPr>
-      <w:r>
-        <w:t>Окружение тестируемой системы</w:t>
-      </w:r>
-    </w:p>
-    <w:p>
-      <w:pPr>
-        <w:ind w:left="720"/>
-      </w:pPr>
-      <w:r>
-        <w:t xml:space="preserve">Браузеры: </w:t>
-      </w:r>
-      <w:proofErr w:type="spellStart"/>
-      <w:r>
-        <w:t>Mozilla</w:t>
-      </w:r>
-      <w:proofErr w:type="spellEnd"/>
-      <w:r>
-        <w:t xml:space="preserve"> </w:t>
-      </w:r>
-      <w:proofErr w:type="spellStart"/>
-      <w:r>
-        <w:t>Firefox</w:t>
-      </w:r>
-      <w:proofErr w:type="spellEnd"/>
-      <w:r>
-        <w:t xml:space="preserve">, </w:t>
-      </w:r>
-      <w:proofErr w:type="spellStart"/>
-      <w:r>
-        <w:t>Chrome</w:t>
-      </w:r>
-      <w:proofErr w:type="spellEnd"/>
-      <w:r>
-        <w:t xml:space="preserve">, </w:t>
-      </w:r>
-      <w:proofErr w:type="spellStart"/>
-      <w:r>
-        <w:t>Safari</w:t>
-      </w:r>
-      <w:proofErr w:type="spellEnd"/>
-      <w:r>
-        <w:t xml:space="preserve">, </w:t>
-      </w:r>
-      <w:proofErr w:type="spellStart"/>
-      <w:r>
-        <w:t>Opera</w:t>
-      </w:r>
-      <w:proofErr w:type="spellEnd"/>
-      <w:r>
-        <w:t>, IE последних версий.</w:t>
-      </w:r>
-    </w:p>
-    <w:p>
-      <w:pPr>
-        <w:ind w:left="720"/>
-        <w:rPr>
-          <w:lang w:val="en-US"/>
-        </w:rPr>
-      </w:pPr>
-      <w:r>
-        <w:t xml:space="preserve">Операционные системы: </w:t>
-      </w:r>
-      <w:proofErr w:type="spellStart"/>
-      <w:r>
-        <w:t>Windows</w:t>
-      </w:r>
-      <w:proofErr w:type="spellEnd"/>
-      <w:r>
-        <w:t xml:space="preserve"> 7, </w:t>
-      </w:r>
-      <w:proofErr w:type="spellStart"/>
-      <w:r>
-        <w:t>Windows</w:t>
-      </w:r>
-      <w:proofErr w:type="spellEnd"/>
-      <w:r>
-        <w:t xml:space="preserve"> 8</w:t>
-      </w:r>
-      <w:r>
-        <w:rPr>
-          <w:lang w:val="en-US"/>
-        </w:rPr>
-        <w:t>.</w:t>
-      </w:r>
-    </w:p>
-    <w:p>
-      <w:pPr>
+        <w:rPr>
+          <w:sz w:val="28"/>
+          <w:szCs w:val="28"/>
+        </w:rPr>
+      </w:pPr>
+      <w:r>
+        <w:rPr>
+          <w:sz w:val="28"/>
+          <w:szCs w:val="28"/>
+        </w:rPr>
+        <w:t xml:space="preserve">чек-лист; </w:t>
+      </w:r>
+    </w:p>
+    <w:p>
+      <w:pPr>
+        <w:pStyle w:val="a4"/>
         <w:numPr>
           <w:ilvl w:val="0"/>
-          <w:numId w:val="2"/>
+          <w:numId w:val="8"/>
         </w:numPr>
-      </w:pPr>
-      <w:r>
-        <w:t>Необходимое для тестирования оборудование и программные средства</w:t>
-      </w:r>
-    </w:p>
-    <w:p>
-      <w:pPr>
-        <w:ind w:left="720"/>
-      </w:pPr>
-      <w:r>
-        <w:t>Персо</w:t>
-      </w:r>
-      <w:r>
-        <w:t>нальный компьютер</w:t>
-      </w:r>
-      <w:r>
-        <w:t>:</w:t>
-      </w:r>
-      <w:r>
-        <w:t xml:space="preserve"> </w:t>
-      </w:r>
-      <w:proofErr w:type="spellStart"/>
-      <w:r>
-        <w:t>Windows</w:t>
-      </w:r>
-      <w:proofErr w:type="spellEnd"/>
-      <w:r>
-        <w:t xml:space="preserve"> 7</w:t>
-      </w:r>
-      <w:r>
-        <w:t xml:space="preserve">, </w:t>
-      </w:r>
-      <w:r>
-        <w:rPr>
-          <w:lang w:val="en-US"/>
-        </w:rPr>
-        <w:t>Windows</w:t>
-      </w:r>
-      <w:r>
-        <w:t xml:space="preserve"> 8</w:t>
-      </w:r>
-    </w:p>
-    <w:p>
-      <w:pPr>
-        <w:ind w:left="720"/>
-      </w:pPr>
-      <w:r>
-        <w:lastRenderedPageBreak/>
-        <w:t>Отображение</w:t>
-      </w:r>
-      <w:r>
-        <w:t xml:space="preserve"> </w:t>
-      </w:r>
-      <w:r>
-        <w:t>сайта</w:t>
-      </w:r>
-      <w:r>
-        <w:t xml:space="preserve"> </w:t>
-      </w:r>
-      <w:r>
-        <w:t>на</w:t>
-      </w:r>
-      <w:r>
-        <w:t xml:space="preserve"> </w:t>
-      </w:r>
-      <w:r>
-        <w:t>мобильных</w:t>
-      </w:r>
-      <w:r>
-        <w:t xml:space="preserve"> </w:t>
-      </w:r>
-      <w:r>
-        <w:t>устройствах</w:t>
-      </w:r>
-      <w:r>
-        <w:t>:</w:t>
-      </w:r>
-      <w:r>
-        <w:t xml:space="preserve"> </w:t>
-      </w:r>
-      <w:proofErr w:type="gramStart"/>
-      <w:r>
-        <w:rPr>
-          <w:lang w:val="en-US"/>
-        </w:rPr>
-        <w:t>Android</w:t>
-      </w:r>
-      <w:r>
-        <w:t xml:space="preserve"> 4.1.1 </w:t>
-      </w:r>
-      <w:r>
-        <w:rPr>
-          <w:lang w:val="en-US"/>
-        </w:rPr>
-        <w:t>Samsung</w:t>
-      </w:r>
-      <w:r>
-        <w:t xml:space="preserve"> </w:t>
-      </w:r>
-      <w:r>
-        <w:rPr>
-          <w:lang w:val="en-US"/>
-        </w:rPr>
-        <w:t>Galaxy</w:t>
-      </w:r>
-      <w:r>
-        <w:t xml:space="preserve"> </w:t>
-      </w:r>
-      <w:r>
-        <w:rPr>
-          <w:lang w:val="en-US"/>
-        </w:rPr>
-        <w:t>S</w:t>
-      </w:r>
-      <w:r>
-        <w:t xml:space="preserve">3 </w:t>
-      </w:r>
-      <w:r>
-        <w:rPr>
-          <w:lang w:val="en-US"/>
-        </w:rPr>
-        <w:t>mini</w:t>
-      </w:r>
-      <w:r>
-        <w:t>.</w:t>
-      </w:r>
-      <w:proofErr w:type="gramEnd"/>
-      <w:r>
-        <w:t xml:space="preserve"> </w:t>
-      </w:r>
-      <w:proofErr w:type="spellStart"/>
-      <w:r>
-        <w:rPr>
-          <w:lang w:val="en-US"/>
-        </w:rPr>
-        <w:t>Iphone</w:t>
-      </w:r>
-      <w:proofErr w:type="spellEnd"/>
-      <w:r>
-        <w:t xml:space="preserve"> 7,</w:t>
-      </w:r>
-      <w:r>
-        <w:t xml:space="preserve"> </w:t>
-      </w:r>
-      <w:r>
-        <w:rPr>
-          <w:lang w:val="en-US"/>
-        </w:rPr>
-        <w:t>IPad</w:t>
-      </w:r>
-      <w:r>
-        <w:t>.</w:t>
-      </w:r>
-    </w:p>
-    <w:p>
-      <w:pPr>
+        <w:rPr>
+          <w:sz w:val="28"/>
+          <w:szCs w:val="28"/>
+        </w:rPr>
+      </w:pPr>
+      <w:r>
+        <w:rPr>
+          <w:sz w:val="28"/>
+          <w:szCs w:val="28"/>
+        </w:rPr>
+        <w:t>баг-репорт.</w:t>
+      </w:r>
+    </w:p>
+    <w:p>
+      <w:pPr>
+        <w:pStyle w:val="1"/>
+        <w:jc w:val="center"/>
+        <w:rPr>
+          <w:color w:val="auto"/>
+        </w:rPr>
+      </w:pPr>
+      <w:r>
+        <w:rPr>
+          <w:color w:val="auto"/>
+        </w:rPr>
+        <w:t>Критерий вывода функциональности в релиз</w:t>
+      </w:r>
+    </w:p>
+    <w:p>
+      <w:pPr>
+        <w:pStyle w:val="a4"/>
         <w:numPr>
           <w:ilvl w:val="0"/>
-          <w:numId w:val="2"/>
+          <w:numId w:val="14"/>
         </w:numPr>
       </w:pPr>
       <w:r>
-        <w:t>Риски и их разрешение</w:t>
-      </w:r>
-    </w:p>
-    <w:p>
-      <w:pPr>
-        <w:ind w:left="720"/>
-      </w:pPr>
-      <w:r>
-        <w:t>В</w:t>
-      </w:r>
-      <w:bookmarkStart w:id="0" w:name="_GoBack"/>
-      <w:bookmarkEnd w:id="0"/>
-      <w:r>
-        <w:t>виду ограниченности ресурсов, гарантировать корректное отображение сайта можем только на устройствах, которые у</w:t>
-      </w:r>
-      <w:r>
-        <w:t>казаны в</w:t>
-      </w:r>
-      <w:r>
-        <w:t xml:space="preserve"> </w:t>
-      </w:r>
-      <w:r>
-        <w:t>пп.7</w:t>
+        <w:rPr>
+          <w:sz w:val="28"/>
+          <w:szCs w:val="28"/>
+        </w:rPr>
+        <w:t>Тестирование завершено;</w:t>
+      </w:r>
+    </w:p>
+    <w:p>
+      <w:pPr>
+        <w:pStyle w:val="a4"/>
+        <w:numPr>
+          <w:ilvl w:val="0"/>
+          <w:numId w:val="14"/>
+        </w:numPr>
+      </w:pPr>
+      <w:r>
+        <w:rPr>
+          <w:sz w:val="28"/>
+          <w:szCs w:val="28"/>
+        </w:rPr>
+        <w:t>Критических дефектов не выявлено.</w:t>
       </w:r>
     </w:p>
     <w:p>
@@ -706,6 +2995,7 @@
       </w:pPr>
     </w:p>
     <w:sectPr>
+      <w:footerReference w:type="default" r:id="rId11"/>
       <w:pgSz w:w="11906" w:h="16838"/>
       <w:pgMar w:top="1134" w:right="850" w:bottom="1134" w:left="1701" w:header="708" w:footer="708" w:gutter="0"/>
       <w:cols w:space="708"/>
@@ -715,6 +3005,101 @@
 </w:document>
 </file>
 
+<file path=word/endnotes.xml><?xml version="1.0" encoding="utf-8"?>
+<w:endnotes xmlns:wpc="http://schemas.microsoft.com/office/word/2010/wordprocessingCanvas" xmlns:mc="http://schemas.openxmlformats.org/markup-compatibility/2006" xmlns:o="urn:schemas-microsoft-com:office:office" xmlns:r="http://schemas.openxmlformats.org/officeDocument/2006/relationships" xmlns:m="http://schemas.openxmlformats.org/officeDocument/2006/math" xmlns:v="urn:schemas-microsoft-com:vml" xmlns:wp14="http://schemas.microsoft.com/office/word/2010/wordprocessingDrawing" xmlns:wp="http://schemas.openxmlformats.org/drawingml/2006/wordprocessingDrawing" xmlns:w10="urn:schemas-microsoft-com:office:word" xmlns:w="http://schemas.openxmlformats.org/wordprocessingml/2006/main" xmlns:w14="http://schemas.microsoft.com/office/word/2010/wordml" xmlns:wpg="http://schemas.microsoft.com/office/word/2010/wordprocessingGroup" xmlns:wpi="http://schemas.microsoft.com/office/word/2010/wordprocessingInk" xmlns:wne="http://schemas.microsoft.com/office/word/2006/wordml" xmlns:wps="http://schemas.microsoft.com/office/word/2010/wordprocessingShape" mc:Ignorable="w14 wp14">
+  <w:endnote w:type="separator" w:id="-1">
+    <w:p>
+      <w:pPr>
+        <w:spacing w:after="0" w:line="240" w:lineRule="auto"/>
+      </w:pPr>
+      <w:r>
+        <w:separator/>
+      </w:r>
+    </w:p>
+  </w:endnote>
+  <w:endnote w:type="continuationSeparator" w:id="0">
+    <w:p>
+      <w:pPr>
+        <w:spacing w:after="0" w:line="240" w:lineRule="auto"/>
+      </w:pPr>
+      <w:r>
+        <w:continuationSeparator/>
+      </w:r>
+    </w:p>
+  </w:endnote>
+</w:endnotes>
+</file>
+
+<file path=word/footer1.xml><?xml version="1.0" encoding="utf-8"?>
+<w:ftr xmlns:wpc="http://schemas.microsoft.com/office/word/2010/wordprocessingCanvas" xmlns:mc="http://schemas.openxmlformats.org/markup-compatibility/2006" xmlns:o="urn:schemas-microsoft-com:office:office" xmlns:r="http://schemas.openxmlformats.org/officeDocument/2006/relationships" xmlns:m="http://schemas.openxmlformats.org/officeDocument/2006/math" xmlns:v="urn:schemas-microsoft-com:vml" xmlns:wp14="http://schemas.microsoft.com/office/word/2010/wordprocessingDrawing" xmlns:wp="http://schemas.openxmlformats.org/drawingml/2006/wordprocessingDrawing" xmlns:w10="urn:schemas-microsoft-com:office:word" xmlns:w="http://schemas.openxmlformats.org/wordprocessingml/2006/main" xmlns:w14="http://schemas.microsoft.com/office/word/2010/wordml" xmlns:wpg="http://schemas.microsoft.com/office/word/2010/wordprocessingGroup" xmlns:wpi="http://schemas.microsoft.com/office/word/2010/wordprocessingInk" xmlns:wne="http://schemas.microsoft.com/office/word/2006/wordml" xmlns:wps="http://schemas.microsoft.com/office/word/2010/wordprocessingShape" mc:Ignorable="w14 wp14">
+  <w:sdt>
+    <w:sdtPr>
+      <w:id w:val="390703557"/>
+      <w:docPartObj>
+        <w:docPartGallery w:val="Page Numbers (Bottom of Page)"/>
+        <w:docPartUnique/>
+      </w:docPartObj>
+    </w:sdtPr>
+    <w:sdtContent>
+      <w:p>
+        <w:pPr>
+          <w:pStyle w:val="a7"/>
+          <w:jc w:val="center"/>
+        </w:pPr>
+        <w:r>
+          <w:fldChar w:fldCharType="begin"/>
+        </w:r>
+        <w:r>
+          <w:instrText>PAGE   \* MERGEFORMAT</w:instrText>
+        </w:r>
+        <w:r>
+          <w:fldChar w:fldCharType="separate"/>
+        </w:r>
+        <w:r>
+          <w:rPr>
+            <w:noProof/>
+          </w:rPr>
+          <w:t>1</w:t>
+        </w:r>
+        <w:r>
+          <w:fldChar w:fldCharType="end"/>
+        </w:r>
+      </w:p>
+    </w:sdtContent>
+  </w:sdt>
+  <w:p>
+    <w:pPr>
+      <w:pStyle w:val="a7"/>
+    </w:pPr>
+  </w:p>
+</w:ftr>
+</file>
+
+<file path=word/footnotes.xml><?xml version="1.0" encoding="utf-8"?>
+<w:footnotes xmlns:wpc="http://schemas.microsoft.com/office/word/2010/wordprocessingCanvas" xmlns:mc="http://schemas.openxmlformats.org/markup-compatibility/2006" xmlns:o="urn:schemas-microsoft-com:office:office" xmlns:r="http://schemas.openxmlformats.org/officeDocument/2006/relationships" xmlns:m="http://schemas.openxmlformats.org/officeDocument/2006/math" xmlns:v="urn:schemas-microsoft-com:vml" xmlns:wp14="http://schemas.microsoft.com/office/word/2010/wordprocessingDrawing" xmlns:wp="http://schemas.openxmlformats.org/drawingml/2006/wordprocessingDrawing" xmlns:w10="urn:schemas-microsoft-com:office:word" xmlns:w="http://schemas.openxmlformats.org/wordprocessingml/2006/main" xmlns:w14="http://schemas.microsoft.com/office/word/2010/wordml" xmlns:wpg="http://schemas.microsoft.com/office/word/2010/wordprocessingGroup" xmlns:wpi="http://schemas.microsoft.com/office/word/2010/wordprocessingInk" xmlns:wne="http://schemas.microsoft.com/office/word/2006/wordml" xmlns:wps="http://schemas.microsoft.com/office/word/2010/wordprocessingShape" mc:Ignorable="w14 wp14">
+  <w:footnote w:type="separator" w:id="-1">
+    <w:p>
+      <w:pPr>
+        <w:spacing w:after="0" w:line="240" w:lineRule="auto"/>
+      </w:pPr>
+      <w:r>
+        <w:separator/>
+      </w:r>
+    </w:p>
+  </w:footnote>
+  <w:footnote w:type="continuationSeparator" w:id="0">
+    <w:p>
+      <w:pPr>
+        <w:spacing w:after="0" w:line="240" w:lineRule="auto"/>
+      </w:pPr>
+      <w:r>
+        <w:continuationSeparator/>
+      </w:r>
+    </w:p>
+  </w:footnote>
+</w:footnotes>
+</file>
+
 <file path=word/numbering.xml><?xml version="1.0" encoding="utf-8"?>
 <w:numbering xmlns:wpc="http://schemas.microsoft.com/office/word/2010/wordprocessingCanvas" xmlns:mc="http://schemas.openxmlformats.org/markup-compatibility/2006" xmlns:o="urn:schemas-microsoft-com:office:office" xmlns:r="http://schemas.openxmlformats.org/officeDocument/2006/relationships" xmlns:m="http://schemas.openxmlformats.org/officeDocument/2006/math" xmlns:v="urn:schemas-microsoft-com:vml" xmlns:wp14="http://schemas.microsoft.com/office/word/2010/wordprocessingDrawing" xmlns:wp="http://schemas.openxmlformats.org/drawingml/2006/wordprocessingDrawing" xmlns:w10="urn:schemas-microsoft-com:office:word" xmlns:w="http://schemas.openxmlformats.org/wordprocessingml/2006/main" xmlns:w14="http://schemas.microsoft.com/office/word/2010/wordml" xmlns:wpg="http://schemas.microsoft.com/office/word/2010/wordprocessingGroup" xmlns:wpi="http://schemas.microsoft.com/office/word/2010/wordprocessingInk" xmlns:wne="http://schemas.microsoft.com/office/word/2006/wordml" xmlns:wps="http://schemas.microsoft.com/office/word/2010/wordprocessingShape" mc:Ignorable="w14 wp14">
   <w:abstractNum w:abstractNumId="0">
@@ -944,6 +3329,119 @@
     </w:lvl>
   </w:abstractNum>
   <w:abstractNum w:abstractNumId="2">
+    <w:nsid w:val="27290EC7"/>
+    <w:multiLevelType w:val="hybridMultilevel"/>
+    <w:tmpl w:val="3746D230"/>
+    <w:lvl w:ilvl="0" w:tplc="04190001">
+      <w:start w:val="1"/>
+      <w:numFmt w:val="bullet"/>
+      <w:lvlText w:val=""/>
+      <w:lvlJc w:val="left"/>
+      <w:pPr>
+        <w:ind w:left="720" w:hanging="360"/>
+      </w:pPr>
+      <w:rPr>
+        <w:rFonts w:ascii="Symbol" w:hAnsi="Symbol" w:hint="default"/>
+      </w:rPr>
+    </w:lvl>
+    <w:lvl w:ilvl="1" w:tplc="04190003" w:tentative="1">
+      <w:start w:val="1"/>
+      <w:numFmt w:val="bullet"/>
+      <w:lvlText w:val="o"/>
+      <w:lvlJc w:val="left"/>
+      <w:pPr>
+        <w:ind w:left="1440" w:hanging="360"/>
+      </w:pPr>
+      <w:rPr>
+        <w:rFonts w:ascii="Courier New" w:hAnsi="Courier New" w:cs="Courier New" w:hint="default"/>
+      </w:rPr>
+    </w:lvl>
+    <w:lvl w:ilvl="2" w:tplc="04190005" w:tentative="1">
+      <w:start w:val="1"/>
+      <w:numFmt w:val="bullet"/>
+      <w:lvlText w:val=""/>
+      <w:lvlJc w:val="left"/>
+      <w:pPr>
+        <w:ind w:left="2160" w:hanging="360"/>
+      </w:pPr>
+      <w:rPr>
+        <w:rFonts w:ascii="Wingdings" w:hAnsi="Wingdings" w:hint="default"/>
+      </w:rPr>
+    </w:lvl>
+    <w:lvl w:ilvl="3" w:tplc="04190001" w:tentative="1">
+      <w:start w:val="1"/>
+      <w:numFmt w:val="bullet"/>
+      <w:lvlText w:val=""/>
+      <w:lvlJc w:val="left"/>
+      <w:pPr>
+        <w:ind w:left="2880" w:hanging="360"/>
+      </w:pPr>
+      <w:rPr>
+        <w:rFonts w:ascii="Symbol" w:hAnsi="Symbol" w:hint="default"/>
+      </w:rPr>
+    </w:lvl>
+    <w:lvl w:ilvl="4" w:tplc="04190003" w:tentative="1">
+      <w:start w:val="1"/>
+      <w:numFmt w:val="bullet"/>
+      <w:lvlText w:val="o"/>
+      <w:lvlJc w:val="left"/>
+      <w:pPr>
+        <w:ind w:left="3600" w:hanging="360"/>
+      </w:pPr>
+      <w:rPr>
+        <w:rFonts w:ascii="Courier New" w:hAnsi="Courier New" w:cs="Courier New" w:hint="default"/>
+      </w:rPr>
+    </w:lvl>
+    <w:lvl w:ilvl="5" w:tplc="04190005" w:tentative="1">
+      <w:start w:val="1"/>
+      <w:numFmt w:val="bullet"/>
+      <w:lvlText w:val=""/>
+      <w:lvlJc w:val="left"/>
+      <w:pPr>
+        <w:ind w:left="4320" w:hanging="360"/>
+      </w:pPr>
+      <w:rPr>
+        <w:rFonts w:ascii="Wingdings" w:hAnsi="Wingdings" w:hint="default"/>
+      </w:rPr>
+    </w:lvl>
+    <w:lvl w:ilvl="6" w:tplc="04190001" w:tentative="1">
+      <w:start w:val="1"/>
+      <w:numFmt w:val="bullet"/>
+      <w:lvlText w:val=""/>
+      <w:lvlJc w:val="left"/>
+      <w:pPr>
+        <w:ind w:left="5040" w:hanging="360"/>
+      </w:pPr>
+      <w:rPr>
+        <w:rFonts w:ascii="Symbol" w:hAnsi="Symbol" w:hint="default"/>
+      </w:rPr>
+    </w:lvl>
+    <w:lvl w:ilvl="7" w:tplc="04190003" w:tentative="1">
+      <w:start w:val="1"/>
+      <w:numFmt w:val="bullet"/>
+      <w:lvlText w:val="o"/>
+      <w:lvlJc w:val="left"/>
+      <w:pPr>
+        <w:ind w:left="5760" w:hanging="360"/>
+      </w:pPr>
+      <w:rPr>
+        <w:rFonts w:ascii="Courier New" w:hAnsi="Courier New" w:cs="Courier New" w:hint="default"/>
+      </w:rPr>
+    </w:lvl>
+    <w:lvl w:ilvl="8" w:tplc="04190005" w:tentative="1">
+      <w:start w:val="1"/>
+      <w:numFmt w:val="bullet"/>
+      <w:lvlText w:val=""/>
+      <w:lvlJc w:val="left"/>
+      <w:pPr>
+        <w:ind w:left="6480" w:hanging="360"/>
+      </w:pPr>
+      <w:rPr>
+        <w:rFonts w:ascii="Wingdings" w:hAnsi="Wingdings" w:hint="default"/>
+      </w:rPr>
+    </w:lvl>
+  </w:abstractNum>
+  <w:abstractNum w:abstractNumId="3">
     <w:nsid w:val="36064C91"/>
     <w:multiLevelType w:val="hybridMultilevel"/>
     <w:tmpl w:val="44F4D26A"/>
@@ -1029,7 +3527,120 @@
       </w:pPr>
     </w:lvl>
   </w:abstractNum>
-  <w:abstractNum w:abstractNumId="3">
+  <w:abstractNum w:abstractNumId="4">
+    <w:nsid w:val="3EFB5C03"/>
+    <w:multiLevelType w:val="hybridMultilevel"/>
+    <w:tmpl w:val="3266CBEA"/>
+    <w:lvl w:ilvl="0" w:tplc="04190001">
+      <w:start w:val="1"/>
+      <w:numFmt w:val="bullet"/>
+      <w:lvlText w:val=""/>
+      <w:lvlJc w:val="left"/>
+      <w:pPr>
+        <w:ind w:left="720" w:hanging="360"/>
+      </w:pPr>
+      <w:rPr>
+        <w:rFonts w:ascii="Symbol" w:hAnsi="Symbol" w:hint="default"/>
+      </w:rPr>
+    </w:lvl>
+    <w:lvl w:ilvl="1" w:tplc="04190003" w:tentative="1">
+      <w:start w:val="1"/>
+      <w:numFmt w:val="bullet"/>
+      <w:lvlText w:val="o"/>
+      <w:lvlJc w:val="left"/>
+      <w:pPr>
+        <w:ind w:left="1440" w:hanging="360"/>
+      </w:pPr>
+      <w:rPr>
+        <w:rFonts w:ascii="Courier New" w:hAnsi="Courier New" w:cs="Courier New" w:hint="default"/>
+      </w:rPr>
+    </w:lvl>
+    <w:lvl w:ilvl="2" w:tplc="04190005" w:tentative="1">
+      <w:start w:val="1"/>
+      <w:numFmt w:val="bullet"/>
+      <w:lvlText w:val=""/>
+      <w:lvlJc w:val="left"/>
+      <w:pPr>
+        <w:ind w:left="2160" w:hanging="360"/>
+      </w:pPr>
+      <w:rPr>
+        <w:rFonts w:ascii="Wingdings" w:hAnsi="Wingdings" w:hint="default"/>
+      </w:rPr>
+    </w:lvl>
+    <w:lvl w:ilvl="3" w:tplc="04190001" w:tentative="1">
+      <w:start w:val="1"/>
+      <w:numFmt w:val="bullet"/>
+      <w:lvlText w:val=""/>
+      <w:lvlJc w:val="left"/>
+      <w:pPr>
+        <w:ind w:left="2880" w:hanging="360"/>
+      </w:pPr>
+      <w:rPr>
+        <w:rFonts w:ascii="Symbol" w:hAnsi="Symbol" w:hint="default"/>
+      </w:rPr>
+    </w:lvl>
+    <w:lvl w:ilvl="4" w:tplc="04190003" w:tentative="1">
+      <w:start w:val="1"/>
+      <w:numFmt w:val="bullet"/>
+      <w:lvlText w:val="o"/>
+      <w:lvlJc w:val="left"/>
+      <w:pPr>
+        <w:ind w:left="3600" w:hanging="360"/>
+      </w:pPr>
+      <w:rPr>
+        <w:rFonts w:ascii="Courier New" w:hAnsi="Courier New" w:cs="Courier New" w:hint="default"/>
+      </w:rPr>
+    </w:lvl>
+    <w:lvl w:ilvl="5" w:tplc="04190005" w:tentative="1">
+      <w:start w:val="1"/>
+      <w:numFmt w:val="bullet"/>
+      <w:lvlText w:val=""/>
+      <w:lvlJc w:val="left"/>
+      <w:pPr>
+        <w:ind w:left="4320" w:hanging="360"/>
+      </w:pPr>
+      <w:rPr>
+        <w:rFonts w:ascii="Wingdings" w:hAnsi="Wingdings" w:hint="default"/>
+      </w:rPr>
+    </w:lvl>
+    <w:lvl w:ilvl="6" w:tplc="04190001" w:tentative="1">
+      <w:start w:val="1"/>
+      <w:numFmt w:val="bullet"/>
+      <w:lvlText w:val=""/>
+      <w:lvlJc w:val="left"/>
+      <w:pPr>
+        <w:ind w:left="5040" w:hanging="360"/>
+      </w:pPr>
+      <w:rPr>
+        <w:rFonts w:ascii="Symbol" w:hAnsi="Symbol" w:hint="default"/>
+      </w:rPr>
+    </w:lvl>
+    <w:lvl w:ilvl="7" w:tplc="04190003" w:tentative="1">
+      <w:start w:val="1"/>
+      <w:numFmt w:val="bullet"/>
+      <w:lvlText w:val="o"/>
+      <w:lvlJc w:val="left"/>
+      <w:pPr>
+        <w:ind w:left="5760" w:hanging="360"/>
+      </w:pPr>
+      <w:rPr>
+        <w:rFonts w:ascii="Courier New" w:hAnsi="Courier New" w:cs="Courier New" w:hint="default"/>
+      </w:rPr>
+    </w:lvl>
+    <w:lvl w:ilvl="8" w:tplc="04190005" w:tentative="1">
+      <w:start w:val="1"/>
+      <w:numFmt w:val="bullet"/>
+      <w:lvlText w:val=""/>
+      <w:lvlJc w:val="left"/>
+      <w:pPr>
+        <w:ind w:left="6480" w:hanging="360"/>
+      </w:pPr>
+      <w:rPr>
+        <w:rFonts w:ascii="Wingdings" w:hAnsi="Wingdings" w:hint="default"/>
+      </w:rPr>
+    </w:lvl>
+  </w:abstractNum>
+  <w:abstractNum w:abstractNumId="5">
     <w:nsid w:val="46711141"/>
     <w:multiLevelType w:val="hybridMultilevel"/>
     <w:tmpl w:val="513CBC3C"/>
@@ -1142,7 +3753,7 @@
       </w:rPr>
     </w:lvl>
   </w:abstractNum>
-  <w:abstractNum w:abstractNumId="4">
+  <w:abstractNum w:abstractNumId="6">
     <w:nsid w:val="4BAF4BBE"/>
     <w:multiLevelType w:val="hybridMultilevel"/>
     <w:tmpl w:val="E0FA779C"/>
@@ -1255,7 +3866,346 @@
       </w:rPr>
     </w:lvl>
   </w:abstractNum>
-  <w:abstractNum w:abstractNumId="5">
+  <w:abstractNum w:abstractNumId="7">
+    <w:nsid w:val="4E1839D2"/>
+    <w:multiLevelType w:val="hybridMultilevel"/>
+    <w:tmpl w:val="EBE8C9F0"/>
+    <w:lvl w:ilvl="0" w:tplc="04190001">
+      <w:start w:val="1"/>
+      <w:numFmt w:val="bullet"/>
+      <w:lvlText w:val=""/>
+      <w:lvlJc w:val="left"/>
+      <w:pPr>
+        <w:ind w:left="720" w:hanging="360"/>
+      </w:pPr>
+      <w:rPr>
+        <w:rFonts w:ascii="Symbol" w:hAnsi="Symbol" w:hint="default"/>
+      </w:rPr>
+    </w:lvl>
+    <w:lvl w:ilvl="1" w:tplc="04190003" w:tentative="1">
+      <w:start w:val="1"/>
+      <w:numFmt w:val="bullet"/>
+      <w:lvlText w:val="o"/>
+      <w:lvlJc w:val="left"/>
+      <w:pPr>
+        <w:ind w:left="1440" w:hanging="360"/>
+      </w:pPr>
+      <w:rPr>
+        <w:rFonts w:ascii="Courier New" w:hAnsi="Courier New" w:cs="Courier New" w:hint="default"/>
+      </w:rPr>
+    </w:lvl>
+    <w:lvl w:ilvl="2" w:tplc="04190005" w:tentative="1">
+      <w:start w:val="1"/>
+      <w:numFmt w:val="bullet"/>
+      <w:lvlText w:val=""/>
+      <w:lvlJc w:val="left"/>
+      <w:pPr>
+        <w:ind w:left="2160" w:hanging="360"/>
+      </w:pPr>
+      <w:rPr>
+        <w:rFonts w:ascii="Wingdings" w:hAnsi="Wingdings" w:hint="default"/>
+      </w:rPr>
+    </w:lvl>
+    <w:lvl w:ilvl="3" w:tplc="04190001" w:tentative="1">
+      <w:start w:val="1"/>
+      <w:numFmt w:val="bullet"/>
+      <w:lvlText w:val=""/>
+      <w:lvlJc w:val="left"/>
+      <w:pPr>
+        <w:ind w:left="2880" w:hanging="360"/>
+      </w:pPr>
+      <w:rPr>
+        <w:rFonts w:ascii="Symbol" w:hAnsi="Symbol" w:hint="default"/>
+      </w:rPr>
+    </w:lvl>
+    <w:lvl w:ilvl="4" w:tplc="04190003" w:tentative="1">
+      <w:start w:val="1"/>
+      <w:numFmt w:val="bullet"/>
+      <w:lvlText w:val="o"/>
+      <w:lvlJc w:val="left"/>
+      <w:pPr>
+        <w:ind w:left="3600" w:hanging="360"/>
+      </w:pPr>
+      <w:rPr>
+        <w:rFonts w:ascii="Courier New" w:hAnsi="Courier New" w:cs="Courier New" w:hint="default"/>
+      </w:rPr>
+    </w:lvl>
+    <w:lvl w:ilvl="5" w:tplc="04190005" w:tentative="1">
+      <w:start w:val="1"/>
+      <w:numFmt w:val="bullet"/>
+      <w:lvlText w:val=""/>
+      <w:lvlJc w:val="left"/>
+      <w:pPr>
+        <w:ind w:left="4320" w:hanging="360"/>
+      </w:pPr>
+      <w:rPr>
+        <w:rFonts w:ascii="Wingdings" w:hAnsi="Wingdings" w:hint="default"/>
+      </w:rPr>
+    </w:lvl>
+    <w:lvl w:ilvl="6" w:tplc="04190001" w:tentative="1">
+      <w:start w:val="1"/>
+      <w:numFmt w:val="bullet"/>
+      <w:lvlText w:val=""/>
+      <w:lvlJc w:val="left"/>
+      <w:pPr>
+        <w:ind w:left="5040" w:hanging="360"/>
+      </w:pPr>
+      <w:rPr>
+        <w:rFonts w:ascii="Symbol" w:hAnsi="Symbol" w:hint="default"/>
+      </w:rPr>
+    </w:lvl>
+    <w:lvl w:ilvl="7" w:tplc="04190003" w:tentative="1">
+      <w:start w:val="1"/>
+      <w:numFmt w:val="bullet"/>
+      <w:lvlText w:val="o"/>
+      <w:lvlJc w:val="left"/>
+      <w:pPr>
+        <w:ind w:left="5760" w:hanging="360"/>
+      </w:pPr>
+      <w:rPr>
+        <w:rFonts w:ascii="Courier New" w:hAnsi="Courier New" w:cs="Courier New" w:hint="default"/>
+      </w:rPr>
+    </w:lvl>
+    <w:lvl w:ilvl="8" w:tplc="04190005" w:tentative="1">
+      <w:start w:val="1"/>
+      <w:numFmt w:val="bullet"/>
+      <w:lvlText w:val=""/>
+      <w:lvlJc w:val="left"/>
+      <w:pPr>
+        <w:ind w:left="6480" w:hanging="360"/>
+      </w:pPr>
+      <w:rPr>
+        <w:rFonts w:ascii="Wingdings" w:hAnsi="Wingdings" w:hint="default"/>
+      </w:rPr>
+    </w:lvl>
+  </w:abstractNum>
+  <w:abstractNum w:abstractNumId="8">
+    <w:nsid w:val="52A53B1A"/>
+    <w:multiLevelType w:val="hybridMultilevel"/>
+    <w:tmpl w:val="0594803C"/>
+    <w:lvl w:ilvl="0" w:tplc="04190001">
+      <w:start w:val="1"/>
+      <w:numFmt w:val="bullet"/>
+      <w:lvlText w:val=""/>
+      <w:lvlJc w:val="left"/>
+      <w:pPr>
+        <w:ind w:left="720" w:hanging="360"/>
+      </w:pPr>
+      <w:rPr>
+        <w:rFonts w:ascii="Symbol" w:hAnsi="Symbol" w:hint="default"/>
+      </w:rPr>
+    </w:lvl>
+    <w:lvl w:ilvl="1" w:tplc="04190003" w:tentative="1">
+      <w:start w:val="1"/>
+      <w:numFmt w:val="bullet"/>
+      <w:lvlText w:val="o"/>
+      <w:lvlJc w:val="left"/>
+      <w:pPr>
+        <w:ind w:left="1440" w:hanging="360"/>
+      </w:pPr>
+      <w:rPr>
+        <w:rFonts w:ascii="Courier New" w:hAnsi="Courier New" w:cs="Courier New" w:hint="default"/>
+      </w:rPr>
+    </w:lvl>
+    <w:lvl w:ilvl="2" w:tplc="04190005" w:tentative="1">
+      <w:start w:val="1"/>
+      <w:numFmt w:val="bullet"/>
+      <w:lvlText w:val=""/>
+      <w:lvlJc w:val="left"/>
+      <w:pPr>
+        <w:ind w:left="2160" w:hanging="360"/>
+      </w:pPr>
+      <w:rPr>
+        <w:rFonts w:ascii="Wingdings" w:hAnsi="Wingdings" w:hint="default"/>
+      </w:rPr>
+    </w:lvl>
+    <w:lvl w:ilvl="3" w:tplc="04190001" w:tentative="1">
+      <w:start w:val="1"/>
+      <w:numFmt w:val="bullet"/>
+      <w:lvlText w:val=""/>
+      <w:lvlJc w:val="left"/>
+      <w:pPr>
+        <w:ind w:left="2880" w:hanging="360"/>
+      </w:pPr>
+      <w:rPr>
+        <w:rFonts w:ascii="Symbol" w:hAnsi="Symbol" w:hint="default"/>
+      </w:rPr>
+    </w:lvl>
+    <w:lvl w:ilvl="4" w:tplc="04190003" w:tentative="1">
+      <w:start w:val="1"/>
+      <w:numFmt w:val="bullet"/>
+      <w:lvlText w:val="o"/>
+      <w:lvlJc w:val="left"/>
+      <w:pPr>
+        <w:ind w:left="3600" w:hanging="360"/>
+      </w:pPr>
+      <w:rPr>
+        <w:rFonts w:ascii="Courier New" w:hAnsi="Courier New" w:cs="Courier New" w:hint="default"/>
+      </w:rPr>
+    </w:lvl>
+    <w:lvl w:ilvl="5" w:tplc="04190005" w:tentative="1">
+      <w:start w:val="1"/>
+      <w:numFmt w:val="bullet"/>
+      <w:lvlText w:val=""/>
+      <w:lvlJc w:val="left"/>
+      <w:pPr>
+        <w:ind w:left="4320" w:hanging="360"/>
+      </w:pPr>
+      <w:rPr>
+        <w:rFonts w:ascii="Wingdings" w:hAnsi="Wingdings" w:hint="default"/>
+      </w:rPr>
+    </w:lvl>
+    <w:lvl w:ilvl="6" w:tplc="04190001" w:tentative="1">
+      <w:start w:val="1"/>
+      <w:numFmt w:val="bullet"/>
+      <w:lvlText w:val=""/>
+      <w:lvlJc w:val="left"/>
+      <w:pPr>
+        <w:ind w:left="5040" w:hanging="360"/>
+      </w:pPr>
+      <w:rPr>
+        <w:rFonts w:ascii="Symbol" w:hAnsi="Symbol" w:hint="default"/>
+      </w:rPr>
+    </w:lvl>
+    <w:lvl w:ilvl="7" w:tplc="04190003" w:tentative="1">
+      <w:start w:val="1"/>
+      <w:numFmt w:val="bullet"/>
+      <w:lvlText w:val="o"/>
+      <w:lvlJc w:val="left"/>
+      <w:pPr>
+        <w:ind w:left="5760" w:hanging="360"/>
+      </w:pPr>
+      <w:rPr>
+        <w:rFonts w:ascii="Courier New" w:hAnsi="Courier New" w:cs="Courier New" w:hint="default"/>
+      </w:rPr>
+    </w:lvl>
+    <w:lvl w:ilvl="8" w:tplc="04190005" w:tentative="1">
+      <w:start w:val="1"/>
+      <w:numFmt w:val="bullet"/>
+      <w:lvlText w:val=""/>
+      <w:lvlJc w:val="left"/>
+      <w:pPr>
+        <w:ind w:left="6480" w:hanging="360"/>
+      </w:pPr>
+      <w:rPr>
+        <w:rFonts w:ascii="Wingdings" w:hAnsi="Wingdings" w:hint="default"/>
+      </w:rPr>
+    </w:lvl>
+  </w:abstractNum>
+  <w:abstractNum w:abstractNumId="9">
+    <w:nsid w:val="5A455012"/>
+    <w:multiLevelType w:val="hybridMultilevel"/>
+    <w:tmpl w:val="19DEB2EC"/>
+    <w:lvl w:ilvl="0" w:tplc="04190001">
+      <w:start w:val="1"/>
+      <w:numFmt w:val="bullet"/>
+      <w:lvlText w:val=""/>
+      <w:lvlJc w:val="left"/>
+      <w:pPr>
+        <w:ind w:left="720" w:hanging="360"/>
+      </w:pPr>
+      <w:rPr>
+        <w:rFonts w:ascii="Symbol" w:hAnsi="Symbol" w:hint="default"/>
+      </w:rPr>
+    </w:lvl>
+    <w:lvl w:ilvl="1" w:tplc="04190003" w:tentative="1">
+      <w:start w:val="1"/>
+      <w:numFmt w:val="bullet"/>
+      <w:lvlText w:val="o"/>
+      <w:lvlJc w:val="left"/>
+      <w:pPr>
+        <w:ind w:left="1440" w:hanging="360"/>
+      </w:pPr>
+      <w:rPr>
+        <w:rFonts w:ascii="Courier New" w:hAnsi="Courier New" w:cs="Courier New" w:hint="default"/>
+      </w:rPr>
+    </w:lvl>
+    <w:lvl w:ilvl="2" w:tplc="04190005" w:tentative="1">
+      <w:start w:val="1"/>
+      <w:numFmt w:val="bullet"/>
+      <w:lvlText w:val=""/>
+      <w:lvlJc w:val="left"/>
+      <w:pPr>
+        <w:ind w:left="2160" w:hanging="360"/>
+      </w:pPr>
+      <w:rPr>
+        <w:rFonts w:ascii="Wingdings" w:hAnsi="Wingdings" w:hint="default"/>
+      </w:rPr>
+    </w:lvl>
+    <w:lvl w:ilvl="3" w:tplc="04190001" w:tentative="1">
+      <w:start w:val="1"/>
+      <w:numFmt w:val="bullet"/>
+      <w:lvlText w:val=""/>
+      <w:lvlJc w:val="left"/>
+      <w:pPr>
+        <w:ind w:left="2880" w:hanging="360"/>
+      </w:pPr>
+      <w:rPr>
+        <w:rFonts w:ascii="Symbol" w:hAnsi="Symbol" w:hint="default"/>
+      </w:rPr>
+    </w:lvl>
+    <w:lvl w:ilvl="4" w:tplc="04190003" w:tentative="1">
+      <w:start w:val="1"/>
+      <w:numFmt w:val="bullet"/>
+      <w:lvlText w:val="o"/>
+      <w:lvlJc w:val="left"/>
+      <w:pPr>
+        <w:ind w:left="3600" w:hanging="360"/>
+      </w:pPr>
+      <w:rPr>
+        <w:rFonts w:ascii="Courier New" w:hAnsi="Courier New" w:cs="Courier New" w:hint="default"/>
+      </w:rPr>
+    </w:lvl>
+    <w:lvl w:ilvl="5" w:tplc="04190005" w:tentative="1">
+      <w:start w:val="1"/>
+      <w:numFmt w:val="bullet"/>
+      <w:lvlText w:val=""/>
+      <w:lvlJc w:val="left"/>
+      <w:pPr>
+        <w:ind w:left="4320" w:hanging="360"/>
+      </w:pPr>
+      <w:rPr>
+        <w:rFonts w:ascii="Wingdings" w:hAnsi="Wingdings" w:hint="default"/>
+      </w:rPr>
+    </w:lvl>
+    <w:lvl w:ilvl="6" w:tplc="04190001" w:tentative="1">
+      <w:start w:val="1"/>
+      <w:numFmt w:val="bullet"/>
+      <w:lvlText w:val=""/>
+      <w:lvlJc w:val="left"/>
+      <w:pPr>
+        <w:ind w:left="5040" w:hanging="360"/>
+      </w:pPr>
+      <w:rPr>
+        <w:rFonts w:ascii="Symbol" w:hAnsi="Symbol" w:hint="default"/>
+      </w:rPr>
+    </w:lvl>
+    <w:lvl w:ilvl="7" w:tplc="04190003" w:tentative="1">
+      <w:start w:val="1"/>
+      <w:numFmt w:val="bullet"/>
+      <w:lvlText w:val="o"/>
+      <w:lvlJc w:val="left"/>
+      <w:pPr>
+        <w:ind w:left="5760" w:hanging="360"/>
+      </w:pPr>
+      <w:rPr>
+        <w:rFonts w:ascii="Courier New" w:hAnsi="Courier New" w:cs="Courier New" w:hint="default"/>
+      </w:rPr>
+    </w:lvl>
+    <w:lvl w:ilvl="8" w:tplc="04190005" w:tentative="1">
+      <w:start w:val="1"/>
+      <w:numFmt w:val="bullet"/>
+      <w:lvlText w:val=""/>
+      <w:lvlJc w:val="left"/>
+      <w:pPr>
+        <w:ind w:left="6480" w:hanging="360"/>
+      </w:pPr>
+      <w:rPr>
+        <w:rFonts w:ascii="Wingdings" w:hAnsi="Wingdings" w:hint="default"/>
+      </w:rPr>
+    </w:lvl>
+  </w:abstractNum>
+  <w:abstractNum w:abstractNumId="10">
     <w:nsid w:val="5FB01BB0"/>
     <w:multiLevelType w:val="hybridMultilevel"/>
     <w:tmpl w:val="B27AA8FA"/>
@@ -1368,7 +4318,7 @@
       </w:rPr>
     </w:lvl>
   </w:abstractNum>
-  <w:abstractNum w:abstractNumId="6">
+  <w:abstractNum w:abstractNumId="11">
     <w:nsid w:val="62D67421"/>
     <w:multiLevelType w:val="hybridMultilevel"/>
     <w:tmpl w:val="B8B0BBBC"/>
@@ -1481,10 +4431,123 @@
       </w:rPr>
     </w:lvl>
   </w:abstractNum>
-  <w:abstractNum w:abstractNumId="7">
+  <w:abstractNum w:abstractNumId="12">
+    <w:nsid w:val="74B46F10"/>
+    <w:multiLevelType w:val="hybridMultilevel"/>
+    <w:tmpl w:val="F0D004D4"/>
+    <w:lvl w:ilvl="0" w:tplc="04190001">
+      <w:start w:val="1"/>
+      <w:numFmt w:val="bullet"/>
+      <w:lvlText w:val=""/>
+      <w:lvlJc w:val="left"/>
+      <w:pPr>
+        <w:ind w:left="720" w:hanging="360"/>
+      </w:pPr>
+      <w:rPr>
+        <w:rFonts w:ascii="Symbol" w:hAnsi="Symbol" w:hint="default"/>
+      </w:rPr>
+    </w:lvl>
+    <w:lvl w:ilvl="1" w:tplc="04190003" w:tentative="1">
+      <w:start w:val="1"/>
+      <w:numFmt w:val="bullet"/>
+      <w:lvlText w:val="o"/>
+      <w:lvlJc w:val="left"/>
+      <w:pPr>
+        <w:ind w:left="1440" w:hanging="360"/>
+      </w:pPr>
+      <w:rPr>
+        <w:rFonts w:ascii="Courier New" w:hAnsi="Courier New" w:cs="Courier New" w:hint="default"/>
+      </w:rPr>
+    </w:lvl>
+    <w:lvl w:ilvl="2" w:tplc="04190005" w:tentative="1">
+      <w:start w:val="1"/>
+      <w:numFmt w:val="bullet"/>
+      <w:lvlText w:val=""/>
+      <w:lvlJc w:val="left"/>
+      <w:pPr>
+        <w:ind w:left="2160" w:hanging="360"/>
+      </w:pPr>
+      <w:rPr>
+        <w:rFonts w:ascii="Wingdings" w:hAnsi="Wingdings" w:hint="default"/>
+      </w:rPr>
+    </w:lvl>
+    <w:lvl w:ilvl="3" w:tplc="04190001" w:tentative="1">
+      <w:start w:val="1"/>
+      <w:numFmt w:val="bullet"/>
+      <w:lvlText w:val=""/>
+      <w:lvlJc w:val="left"/>
+      <w:pPr>
+        <w:ind w:left="2880" w:hanging="360"/>
+      </w:pPr>
+      <w:rPr>
+        <w:rFonts w:ascii="Symbol" w:hAnsi="Symbol" w:hint="default"/>
+      </w:rPr>
+    </w:lvl>
+    <w:lvl w:ilvl="4" w:tplc="04190003" w:tentative="1">
+      <w:start w:val="1"/>
+      <w:numFmt w:val="bullet"/>
+      <w:lvlText w:val="o"/>
+      <w:lvlJc w:val="left"/>
+      <w:pPr>
+        <w:ind w:left="3600" w:hanging="360"/>
+      </w:pPr>
+      <w:rPr>
+        <w:rFonts w:ascii="Courier New" w:hAnsi="Courier New" w:cs="Courier New" w:hint="default"/>
+      </w:rPr>
+    </w:lvl>
+    <w:lvl w:ilvl="5" w:tplc="04190005" w:tentative="1">
+      <w:start w:val="1"/>
+      <w:numFmt w:val="bullet"/>
+      <w:lvlText w:val=""/>
+      <w:lvlJc w:val="left"/>
+      <w:pPr>
+        <w:ind w:left="4320" w:hanging="360"/>
+      </w:pPr>
+      <w:rPr>
+        <w:rFonts w:ascii="Wingdings" w:hAnsi="Wingdings" w:hint="default"/>
+      </w:rPr>
+    </w:lvl>
+    <w:lvl w:ilvl="6" w:tplc="04190001" w:tentative="1">
+      <w:start w:val="1"/>
+      <w:numFmt w:val="bullet"/>
+      <w:lvlText w:val=""/>
+      <w:lvlJc w:val="left"/>
+      <w:pPr>
+        <w:ind w:left="5040" w:hanging="360"/>
+      </w:pPr>
+      <w:rPr>
+        <w:rFonts w:ascii="Symbol" w:hAnsi="Symbol" w:hint="default"/>
+      </w:rPr>
+    </w:lvl>
+    <w:lvl w:ilvl="7" w:tplc="04190003" w:tentative="1">
+      <w:start w:val="1"/>
+      <w:numFmt w:val="bullet"/>
+      <w:lvlText w:val="o"/>
+      <w:lvlJc w:val="left"/>
+      <w:pPr>
+        <w:ind w:left="5760" w:hanging="360"/>
+      </w:pPr>
+      <w:rPr>
+        <w:rFonts w:ascii="Courier New" w:hAnsi="Courier New" w:cs="Courier New" w:hint="default"/>
+      </w:rPr>
+    </w:lvl>
+    <w:lvl w:ilvl="8" w:tplc="04190005" w:tentative="1">
+      <w:start w:val="1"/>
+      <w:numFmt w:val="bullet"/>
+      <w:lvlText w:val=""/>
+      <w:lvlJc w:val="left"/>
+      <w:pPr>
+        <w:ind w:left="6480" w:hanging="360"/>
+      </w:pPr>
+      <w:rPr>
+        <w:rFonts w:ascii="Wingdings" w:hAnsi="Wingdings" w:hint="default"/>
+      </w:rPr>
+    </w:lvl>
+  </w:abstractNum>
+  <w:abstractNum w:abstractNumId="13">
     <w:nsid w:val="779C631E"/>
     <w:multiLevelType w:val="hybridMultilevel"/>
-    <w:tmpl w:val="478AEDF6"/>
+    <w:tmpl w:val="0C208076"/>
     <w:lvl w:ilvl="0" w:tplc="04190001">
       <w:start w:val="1"/>
       <w:numFmt w:val="bullet"/>
@@ -1595,28 +4658,46 @@
     </w:lvl>
   </w:abstractNum>
   <w:num w:numId="1">
-    <w:abstractNumId w:val="2"/>
+    <w:abstractNumId w:val="3"/>
   </w:num>
   <w:num w:numId="2">
     <w:abstractNumId w:val="0"/>
   </w:num>
   <w:num w:numId="3">
-    <w:abstractNumId w:val="6"/>
+    <w:abstractNumId w:val="11"/>
   </w:num>
   <w:num w:numId="4">
     <w:abstractNumId w:val="1"/>
   </w:num>
   <w:num w:numId="5">
+    <w:abstractNumId w:val="10"/>
+  </w:num>
+  <w:num w:numId="6">
+    <w:abstractNumId w:val="6"/>
+  </w:num>
+  <w:num w:numId="7">
     <w:abstractNumId w:val="5"/>
   </w:num>
-  <w:num w:numId="6">
+  <w:num w:numId="8">
+    <w:abstractNumId w:val="13"/>
+  </w:num>
+  <w:num w:numId="9">
+    <w:abstractNumId w:val="9"/>
+  </w:num>
+  <w:num w:numId="10">
+    <w:abstractNumId w:val="2"/>
+  </w:num>
+  <w:num w:numId="11">
+    <w:abstractNumId w:val="8"/>
+  </w:num>
+  <w:num w:numId="12">
+    <w:abstractNumId w:val="7"/>
+  </w:num>
+  <w:num w:numId="13">
     <w:abstractNumId w:val="4"/>
   </w:num>
-  <w:num w:numId="7">
-    <w:abstractNumId w:val="3"/>
-  </w:num>
-  <w:num w:numId="8">
-    <w:abstractNumId w:val="7"/>
+  <w:num w:numId="14">
+    <w:abstractNumId w:val="12"/>
   </w:num>
 </w:numbering>
 </file>
@@ -1781,9 +4862,57 @@
     <w:name w:val="Normal"/>
     <w:qFormat/>
   </w:style>
+  <w:style w:type="paragraph" w:styleId="1">
+    <w:name w:val="heading 1"/>
+    <w:basedOn w:val="a"/>
+    <w:next w:val="a"/>
+    <w:link w:val="10"/>
+    <w:uiPriority w:val="9"/>
+    <w:qFormat/>
+    <w:rsid w:val="00776178"/>
+    <w:pPr>
+      <w:keepNext/>
+      <w:keepLines/>
+      <w:spacing w:before="480" w:after="0"/>
+      <w:outlineLvl w:val="0"/>
+    </w:pPr>
+    <w:rPr>
+      <w:rFonts w:asciiTheme="majorHAnsi" w:eastAsiaTheme="majorEastAsia" w:hAnsiTheme="majorHAnsi" w:cstheme="majorBidi"/>
+      <w:b/>
+      <w:bCs/>
+      <w:color w:val="365F91" w:themeColor="accent1" w:themeShade="BF"/>
+      <w:sz w:val="28"/>
+      <w:szCs w:val="28"/>
+    </w:rPr>
+  </w:style>
+  <w:style w:type="paragraph" w:styleId="2">
+    <w:name w:val="heading 2"/>
+    <w:basedOn w:val="a"/>
+    <w:next w:val="a"/>
+    <w:link w:val="20"/>
+    <w:uiPriority w:val="9"/>
+    <w:unhideWhenUsed/>
+    <w:qFormat/>
+    <w:rsid w:val="008C1F1B"/>
+    <w:pPr>
+      <w:keepNext/>
+      <w:keepLines/>
+      <w:spacing w:before="200" w:after="0"/>
+      <w:outlineLvl w:val="1"/>
+    </w:pPr>
+    <w:rPr>
+      <w:rFonts w:asciiTheme="majorHAnsi" w:eastAsiaTheme="majorEastAsia" w:hAnsiTheme="majorHAnsi" w:cstheme="majorBidi"/>
+      <w:b/>
+      <w:bCs/>
+      <w:color w:val="4F81BD" w:themeColor="accent1"/>
+      <w:sz w:val="26"/>
+      <w:szCs w:val="26"/>
+    </w:rPr>
+  </w:style>
   <w:style w:type="character" w:default="1" w:styleId="a0">
     <w:name w:val="Default Paragraph Font"/>
     <w:uiPriority w:val="1"/>
+    <w:semiHidden/>
     <w:unhideWhenUsed/>
   </w:style>
   <w:style w:type="table" w:default="1" w:styleId="a1">
@@ -1828,6 +4957,233 @@
       <w:ind w:left="720"/>
       <w:contextualSpacing/>
     </w:pPr>
+  </w:style>
+  <w:style w:type="paragraph" w:styleId="a5">
+    <w:name w:val="header"/>
+    <w:basedOn w:val="a"/>
+    <w:link w:val="a6"/>
+    <w:uiPriority w:val="99"/>
+    <w:unhideWhenUsed/>
+    <w:rsid w:val="00776178"/>
+    <w:pPr>
+      <w:tabs>
+        <w:tab w:val="center" w:pos="4677"/>
+        <w:tab w:val="right" w:pos="9355"/>
+      </w:tabs>
+      <w:spacing w:after="0" w:line="240" w:lineRule="auto"/>
+    </w:pPr>
+  </w:style>
+  <w:style w:type="character" w:customStyle="1" w:styleId="a6">
+    <w:name w:val="Верхний колонтитул Знак"/>
+    <w:basedOn w:val="a0"/>
+    <w:link w:val="a5"/>
+    <w:uiPriority w:val="99"/>
+    <w:rsid w:val="00776178"/>
+  </w:style>
+  <w:style w:type="paragraph" w:styleId="a7">
+    <w:name w:val="footer"/>
+    <w:basedOn w:val="a"/>
+    <w:link w:val="a8"/>
+    <w:uiPriority w:val="99"/>
+    <w:unhideWhenUsed/>
+    <w:rsid w:val="00776178"/>
+    <w:pPr>
+      <w:tabs>
+        <w:tab w:val="center" w:pos="4677"/>
+        <w:tab w:val="right" w:pos="9355"/>
+      </w:tabs>
+      <w:spacing w:after="0" w:line="240" w:lineRule="auto"/>
+    </w:pPr>
+  </w:style>
+  <w:style w:type="character" w:customStyle="1" w:styleId="a8">
+    <w:name w:val="Нижний колонтитул Знак"/>
+    <w:basedOn w:val="a0"/>
+    <w:link w:val="a7"/>
+    <w:uiPriority w:val="99"/>
+    <w:rsid w:val="00776178"/>
+  </w:style>
+  <w:style w:type="character" w:customStyle="1" w:styleId="10">
+    <w:name w:val="Заголовок 1 Знак"/>
+    <w:basedOn w:val="a0"/>
+    <w:link w:val="1"/>
+    <w:uiPriority w:val="9"/>
+    <w:rsid w:val="00776178"/>
+    <w:rPr>
+      <w:rFonts w:asciiTheme="majorHAnsi" w:eastAsiaTheme="majorEastAsia" w:hAnsiTheme="majorHAnsi" w:cstheme="majorBidi"/>
+      <w:b/>
+      <w:bCs/>
+      <w:color w:val="365F91" w:themeColor="accent1" w:themeShade="BF"/>
+      <w:sz w:val="28"/>
+      <w:szCs w:val="28"/>
+    </w:rPr>
+  </w:style>
+  <w:style w:type="paragraph" w:styleId="a9">
+    <w:name w:val="TOC Heading"/>
+    <w:basedOn w:val="1"/>
+    <w:next w:val="a"/>
+    <w:uiPriority w:val="39"/>
+    <w:unhideWhenUsed/>
+    <w:qFormat/>
+    <w:rsid w:val="00776178"/>
+    <w:pPr>
+      <w:outlineLvl w:val="9"/>
+    </w:pPr>
+    <w:rPr>
+      <w:lang w:eastAsia="ru-RU"/>
+    </w:rPr>
+  </w:style>
+  <w:style w:type="paragraph" w:styleId="aa">
+    <w:name w:val="Balloon Text"/>
+    <w:basedOn w:val="a"/>
+    <w:link w:val="ab"/>
+    <w:uiPriority w:val="99"/>
+    <w:semiHidden/>
+    <w:unhideWhenUsed/>
+    <w:rsid w:val="00776178"/>
+    <w:pPr>
+      <w:spacing w:after="0" w:line="240" w:lineRule="auto"/>
+    </w:pPr>
+    <w:rPr>
+      <w:rFonts w:ascii="Tahoma" w:hAnsi="Tahoma" w:cs="Tahoma"/>
+      <w:sz w:val="16"/>
+      <w:szCs w:val="16"/>
+    </w:rPr>
+  </w:style>
+  <w:style w:type="character" w:customStyle="1" w:styleId="ab">
+    <w:name w:val="Текст выноски Знак"/>
+    <w:basedOn w:val="a0"/>
+    <w:link w:val="aa"/>
+    <w:uiPriority w:val="99"/>
+    <w:semiHidden/>
+    <w:rsid w:val="00776178"/>
+    <w:rPr>
+      <w:rFonts w:ascii="Tahoma" w:hAnsi="Tahoma" w:cs="Tahoma"/>
+      <w:sz w:val="16"/>
+      <w:szCs w:val="16"/>
+    </w:rPr>
+  </w:style>
+  <w:style w:type="table" w:styleId="ac">
+    <w:name w:val="Table Grid"/>
+    <w:basedOn w:val="a1"/>
+    <w:uiPriority w:val="59"/>
+    <w:rsid w:val="00776178"/>
+    <w:pPr>
+      <w:spacing w:after="0" w:line="240" w:lineRule="auto"/>
+    </w:pPr>
+    <w:tblPr>
+      <w:tblBorders>
+        <w:top w:val="single" w:sz="4" w:space="0" w:color="auto"/>
+        <w:left w:val="single" w:sz="4" w:space="0" w:color="auto"/>
+        <w:bottom w:val="single" w:sz="4" w:space="0" w:color="auto"/>
+        <w:right w:val="single" w:sz="4" w:space="0" w:color="auto"/>
+        <w:insideH w:val="single" w:sz="4" w:space="0" w:color="auto"/>
+        <w:insideV w:val="single" w:sz="4" w:space="0" w:color="auto"/>
+      </w:tblBorders>
+    </w:tblPr>
+  </w:style>
+  <w:style w:type="paragraph" w:styleId="ad">
+    <w:name w:val="Title"/>
+    <w:basedOn w:val="a"/>
+    <w:next w:val="a"/>
+    <w:link w:val="ae"/>
+    <w:uiPriority w:val="10"/>
+    <w:qFormat/>
+    <w:rsid w:val="008C1F1B"/>
+    <w:pPr>
+      <w:pBdr>
+        <w:bottom w:val="single" w:sz="8" w:space="4" w:color="4F81BD" w:themeColor="accent1"/>
+      </w:pBdr>
+      <w:spacing w:after="300" w:line="240" w:lineRule="auto"/>
+      <w:contextualSpacing/>
+    </w:pPr>
+    <w:rPr>
+      <w:rFonts w:asciiTheme="majorHAnsi" w:eastAsiaTheme="majorEastAsia" w:hAnsiTheme="majorHAnsi" w:cstheme="majorBidi"/>
+      <w:color w:val="17365D" w:themeColor="text2" w:themeShade="BF"/>
+      <w:spacing w:val="5"/>
+      <w:kern w:val="28"/>
+      <w:sz w:val="52"/>
+      <w:szCs w:val="52"/>
+    </w:rPr>
+  </w:style>
+  <w:style w:type="character" w:customStyle="1" w:styleId="ae">
+    <w:name w:val="Название Знак"/>
+    <w:basedOn w:val="a0"/>
+    <w:link w:val="ad"/>
+    <w:uiPriority w:val="10"/>
+    <w:rsid w:val="008C1F1B"/>
+    <w:rPr>
+      <w:rFonts w:asciiTheme="majorHAnsi" w:eastAsiaTheme="majorEastAsia" w:hAnsiTheme="majorHAnsi" w:cstheme="majorBidi"/>
+      <w:color w:val="17365D" w:themeColor="text2" w:themeShade="BF"/>
+      <w:spacing w:val="5"/>
+      <w:kern w:val="28"/>
+      <w:sz w:val="52"/>
+      <w:szCs w:val="52"/>
+    </w:rPr>
+  </w:style>
+  <w:style w:type="paragraph" w:styleId="af">
+    <w:name w:val="Subtitle"/>
+    <w:basedOn w:val="a"/>
+    <w:next w:val="a"/>
+    <w:link w:val="af0"/>
+    <w:uiPriority w:val="11"/>
+    <w:qFormat/>
+    <w:rsid w:val="008C1F1B"/>
+    <w:pPr>
+      <w:numPr>
+        <w:ilvl w:val="1"/>
+      </w:numPr>
+    </w:pPr>
+    <w:rPr>
+      <w:rFonts w:asciiTheme="majorHAnsi" w:eastAsiaTheme="majorEastAsia" w:hAnsiTheme="majorHAnsi" w:cstheme="majorBidi"/>
+      <w:i/>
+      <w:iCs/>
+      <w:color w:val="4F81BD" w:themeColor="accent1"/>
+      <w:spacing w:val="15"/>
+      <w:sz w:val="24"/>
+      <w:szCs w:val="24"/>
+    </w:rPr>
+  </w:style>
+  <w:style w:type="character" w:customStyle="1" w:styleId="af0">
+    <w:name w:val="Подзаголовок Знак"/>
+    <w:basedOn w:val="a0"/>
+    <w:link w:val="af"/>
+    <w:uiPriority w:val="11"/>
+    <w:rsid w:val="008C1F1B"/>
+    <w:rPr>
+      <w:rFonts w:asciiTheme="majorHAnsi" w:eastAsiaTheme="majorEastAsia" w:hAnsiTheme="majorHAnsi" w:cstheme="majorBidi"/>
+      <w:i/>
+      <w:iCs/>
+      <w:color w:val="4F81BD" w:themeColor="accent1"/>
+      <w:spacing w:val="15"/>
+      <w:sz w:val="24"/>
+      <w:szCs w:val="24"/>
+    </w:rPr>
+  </w:style>
+  <w:style w:type="character" w:styleId="af1">
+    <w:name w:val="Hyperlink"/>
+    <w:basedOn w:val="a0"/>
+    <w:uiPriority w:val="99"/>
+    <w:unhideWhenUsed/>
+    <w:rsid w:val="008C1F1B"/>
+    <w:rPr>
+      <w:color w:val="0000FF" w:themeColor="hyperlink"/>
+      <w:u w:val="single"/>
+    </w:rPr>
+  </w:style>
+  <w:style w:type="character" w:customStyle="1" w:styleId="20">
+    <w:name w:val="Заголовок 2 Знак"/>
+    <w:basedOn w:val="a0"/>
+    <w:link w:val="2"/>
+    <w:uiPriority w:val="9"/>
+    <w:rsid w:val="008C1F1B"/>
+    <w:rPr>
+      <w:rFonts w:asciiTheme="majorHAnsi" w:eastAsiaTheme="majorEastAsia" w:hAnsiTheme="majorHAnsi" w:cstheme="majorBidi"/>
+      <w:b/>
+      <w:bCs/>
+      <w:color w:val="4F81BD" w:themeColor="accent1"/>
+      <w:sz w:val="26"/>
+      <w:szCs w:val="26"/>
+    </w:rPr>
   </w:style>
 </w:styles>
 </file>
@@ -1992,9 +5348,57 @@
     <w:name w:val="Normal"/>
     <w:qFormat/>
   </w:style>
+  <w:style w:type="paragraph" w:styleId="1">
+    <w:name w:val="heading 1"/>
+    <w:basedOn w:val="a"/>
+    <w:next w:val="a"/>
+    <w:link w:val="10"/>
+    <w:uiPriority w:val="9"/>
+    <w:qFormat/>
+    <w:rsid w:val="00776178"/>
+    <w:pPr>
+      <w:keepNext/>
+      <w:keepLines/>
+      <w:spacing w:before="480" w:after="0"/>
+      <w:outlineLvl w:val="0"/>
+    </w:pPr>
+    <w:rPr>
+      <w:rFonts w:asciiTheme="majorHAnsi" w:eastAsiaTheme="majorEastAsia" w:hAnsiTheme="majorHAnsi" w:cstheme="majorBidi"/>
+      <w:b/>
+      <w:bCs/>
+      <w:color w:val="365F91" w:themeColor="accent1" w:themeShade="BF"/>
+      <w:sz w:val="28"/>
+      <w:szCs w:val="28"/>
+    </w:rPr>
+  </w:style>
+  <w:style w:type="paragraph" w:styleId="2">
+    <w:name w:val="heading 2"/>
+    <w:basedOn w:val="a"/>
+    <w:next w:val="a"/>
+    <w:link w:val="20"/>
+    <w:uiPriority w:val="9"/>
+    <w:unhideWhenUsed/>
+    <w:qFormat/>
+    <w:rsid w:val="008C1F1B"/>
+    <w:pPr>
+      <w:keepNext/>
+      <w:keepLines/>
+      <w:spacing w:before="200" w:after="0"/>
+      <w:outlineLvl w:val="1"/>
+    </w:pPr>
+    <w:rPr>
+      <w:rFonts w:asciiTheme="majorHAnsi" w:eastAsiaTheme="majorEastAsia" w:hAnsiTheme="majorHAnsi" w:cstheme="majorBidi"/>
+      <w:b/>
+      <w:bCs/>
+      <w:color w:val="4F81BD" w:themeColor="accent1"/>
+      <w:sz w:val="26"/>
+      <w:szCs w:val="26"/>
+    </w:rPr>
+  </w:style>
   <w:style w:type="character" w:default="1" w:styleId="a0">
     <w:name w:val="Default Paragraph Font"/>
     <w:uiPriority w:val="1"/>
+    <w:semiHidden/>
     <w:unhideWhenUsed/>
   </w:style>
   <w:style w:type="table" w:default="1" w:styleId="a1">
@@ -2039,6 +5443,233 @@
       <w:ind w:left="720"/>
       <w:contextualSpacing/>
     </w:pPr>
+  </w:style>
+  <w:style w:type="paragraph" w:styleId="a5">
+    <w:name w:val="header"/>
+    <w:basedOn w:val="a"/>
+    <w:link w:val="a6"/>
+    <w:uiPriority w:val="99"/>
+    <w:unhideWhenUsed/>
+    <w:rsid w:val="00776178"/>
+    <w:pPr>
+      <w:tabs>
+        <w:tab w:val="center" w:pos="4677"/>
+        <w:tab w:val="right" w:pos="9355"/>
+      </w:tabs>
+      <w:spacing w:after="0" w:line="240" w:lineRule="auto"/>
+    </w:pPr>
+  </w:style>
+  <w:style w:type="character" w:customStyle="1" w:styleId="a6">
+    <w:name w:val="Верхний колонтитул Знак"/>
+    <w:basedOn w:val="a0"/>
+    <w:link w:val="a5"/>
+    <w:uiPriority w:val="99"/>
+    <w:rsid w:val="00776178"/>
+  </w:style>
+  <w:style w:type="paragraph" w:styleId="a7">
+    <w:name w:val="footer"/>
+    <w:basedOn w:val="a"/>
+    <w:link w:val="a8"/>
+    <w:uiPriority w:val="99"/>
+    <w:unhideWhenUsed/>
+    <w:rsid w:val="00776178"/>
+    <w:pPr>
+      <w:tabs>
+        <w:tab w:val="center" w:pos="4677"/>
+        <w:tab w:val="right" w:pos="9355"/>
+      </w:tabs>
+      <w:spacing w:after="0" w:line="240" w:lineRule="auto"/>
+    </w:pPr>
+  </w:style>
+  <w:style w:type="character" w:customStyle="1" w:styleId="a8">
+    <w:name w:val="Нижний колонтитул Знак"/>
+    <w:basedOn w:val="a0"/>
+    <w:link w:val="a7"/>
+    <w:uiPriority w:val="99"/>
+    <w:rsid w:val="00776178"/>
+  </w:style>
+  <w:style w:type="character" w:customStyle="1" w:styleId="10">
+    <w:name w:val="Заголовок 1 Знак"/>
+    <w:basedOn w:val="a0"/>
+    <w:link w:val="1"/>
+    <w:uiPriority w:val="9"/>
+    <w:rsid w:val="00776178"/>
+    <w:rPr>
+      <w:rFonts w:asciiTheme="majorHAnsi" w:eastAsiaTheme="majorEastAsia" w:hAnsiTheme="majorHAnsi" w:cstheme="majorBidi"/>
+      <w:b/>
+      <w:bCs/>
+      <w:color w:val="365F91" w:themeColor="accent1" w:themeShade="BF"/>
+      <w:sz w:val="28"/>
+      <w:szCs w:val="28"/>
+    </w:rPr>
+  </w:style>
+  <w:style w:type="paragraph" w:styleId="a9">
+    <w:name w:val="TOC Heading"/>
+    <w:basedOn w:val="1"/>
+    <w:next w:val="a"/>
+    <w:uiPriority w:val="39"/>
+    <w:unhideWhenUsed/>
+    <w:qFormat/>
+    <w:rsid w:val="00776178"/>
+    <w:pPr>
+      <w:outlineLvl w:val="9"/>
+    </w:pPr>
+    <w:rPr>
+      <w:lang w:eastAsia="ru-RU"/>
+    </w:rPr>
+  </w:style>
+  <w:style w:type="paragraph" w:styleId="aa">
+    <w:name w:val="Balloon Text"/>
+    <w:basedOn w:val="a"/>
+    <w:link w:val="ab"/>
+    <w:uiPriority w:val="99"/>
+    <w:semiHidden/>
+    <w:unhideWhenUsed/>
+    <w:rsid w:val="00776178"/>
+    <w:pPr>
+      <w:spacing w:after="0" w:line="240" w:lineRule="auto"/>
+    </w:pPr>
+    <w:rPr>
+      <w:rFonts w:ascii="Tahoma" w:hAnsi="Tahoma" w:cs="Tahoma"/>
+      <w:sz w:val="16"/>
+      <w:szCs w:val="16"/>
+    </w:rPr>
+  </w:style>
+  <w:style w:type="character" w:customStyle="1" w:styleId="ab">
+    <w:name w:val="Текст выноски Знак"/>
+    <w:basedOn w:val="a0"/>
+    <w:link w:val="aa"/>
+    <w:uiPriority w:val="99"/>
+    <w:semiHidden/>
+    <w:rsid w:val="00776178"/>
+    <w:rPr>
+      <w:rFonts w:ascii="Tahoma" w:hAnsi="Tahoma" w:cs="Tahoma"/>
+      <w:sz w:val="16"/>
+      <w:szCs w:val="16"/>
+    </w:rPr>
+  </w:style>
+  <w:style w:type="table" w:styleId="ac">
+    <w:name w:val="Table Grid"/>
+    <w:basedOn w:val="a1"/>
+    <w:uiPriority w:val="59"/>
+    <w:rsid w:val="00776178"/>
+    <w:pPr>
+      <w:spacing w:after="0" w:line="240" w:lineRule="auto"/>
+    </w:pPr>
+    <w:tblPr>
+      <w:tblBorders>
+        <w:top w:val="single" w:sz="4" w:space="0" w:color="auto"/>
+        <w:left w:val="single" w:sz="4" w:space="0" w:color="auto"/>
+        <w:bottom w:val="single" w:sz="4" w:space="0" w:color="auto"/>
+        <w:right w:val="single" w:sz="4" w:space="0" w:color="auto"/>
+        <w:insideH w:val="single" w:sz="4" w:space="0" w:color="auto"/>
+        <w:insideV w:val="single" w:sz="4" w:space="0" w:color="auto"/>
+      </w:tblBorders>
+    </w:tblPr>
+  </w:style>
+  <w:style w:type="paragraph" w:styleId="ad">
+    <w:name w:val="Title"/>
+    <w:basedOn w:val="a"/>
+    <w:next w:val="a"/>
+    <w:link w:val="ae"/>
+    <w:uiPriority w:val="10"/>
+    <w:qFormat/>
+    <w:rsid w:val="008C1F1B"/>
+    <w:pPr>
+      <w:pBdr>
+        <w:bottom w:val="single" w:sz="8" w:space="4" w:color="4F81BD" w:themeColor="accent1"/>
+      </w:pBdr>
+      <w:spacing w:after="300" w:line="240" w:lineRule="auto"/>
+      <w:contextualSpacing/>
+    </w:pPr>
+    <w:rPr>
+      <w:rFonts w:asciiTheme="majorHAnsi" w:eastAsiaTheme="majorEastAsia" w:hAnsiTheme="majorHAnsi" w:cstheme="majorBidi"/>
+      <w:color w:val="17365D" w:themeColor="text2" w:themeShade="BF"/>
+      <w:spacing w:val="5"/>
+      <w:kern w:val="28"/>
+      <w:sz w:val="52"/>
+      <w:szCs w:val="52"/>
+    </w:rPr>
+  </w:style>
+  <w:style w:type="character" w:customStyle="1" w:styleId="ae">
+    <w:name w:val="Название Знак"/>
+    <w:basedOn w:val="a0"/>
+    <w:link w:val="ad"/>
+    <w:uiPriority w:val="10"/>
+    <w:rsid w:val="008C1F1B"/>
+    <w:rPr>
+      <w:rFonts w:asciiTheme="majorHAnsi" w:eastAsiaTheme="majorEastAsia" w:hAnsiTheme="majorHAnsi" w:cstheme="majorBidi"/>
+      <w:color w:val="17365D" w:themeColor="text2" w:themeShade="BF"/>
+      <w:spacing w:val="5"/>
+      <w:kern w:val="28"/>
+      <w:sz w:val="52"/>
+      <w:szCs w:val="52"/>
+    </w:rPr>
+  </w:style>
+  <w:style w:type="paragraph" w:styleId="af">
+    <w:name w:val="Subtitle"/>
+    <w:basedOn w:val="a"/>
+    <w:next w:val="a"/>
+    <w:link w:val="af0"/>
+    <w:uiPriority w:val="11"/>
+    <w:qFormat/>
+    <w:rsid w:val="008C1F1B"/>
+    <w:pPr>
+      <w:numPr>
+        <w:ilvl w:val="1"/>
+      </w:numPr>
+    </w:pPr>
+    <w:rPr>
+      <w:rFonts w:asciiTheme="majorHAnsi" w:eastAsiaTheme="majorEastAsia" w:hAnsiTheme="majorHAnsi" w:cstheme="majorBidi"/>
+      <w:i/>
+      <w:iCs/>
+      <w:color w:val="4F81BD" w:themeColor="accent1"/>
+      <w:spacing w:val="15"/>
+      <w:sz w:val="24"/>
+      <w:szCs w:val="24"/>
+    </w:rPr>
+  </w:style>
+  <w:style w:type="character" w:customStyle="1" w:styleId="af0">
+    <w:name w:val="Подзаголовок Знак"/>
+    <w:basedOn w:val="a0"/>
+    <w:link w:val="af"/>
+    <w:uiPriority w:val="11"/>
+    <w:rsid w:val="008C1F1B"/>
+    <w:rPr>
+      <w:rFonts w:asciiTheme="majorHAnsi" w:eastAsiaTheme="majorEastAsia" w:hAnsiTheme="majorHAnsi" w:cstheme="majorBidi"/>
+      <w:i/>
+      <w:iCs/>
+      <w:color w:val="4F81BD" w:themeColor="accent1"/>
+      <w:spacing w:val="15"/>
+      <w:sz w:val="24"/>
+      <w:szCs w:val="24"/>
+    </w:rPr>
+  </w:style>
+  <w:style w:type="character" w:styleId="af1">
+    <w:name w:val="Hyperlink"/>
+    <w:basedOn w:val="a0"/>
+    <w:uiPriority w:val="99"/>
+    <w:unhideWhenUsed/>
+    <w:rsid w:val="008C1F1B"/>
+    <w:rPr>
+      <w:color w:val="0000FF" w:themeColor="hyperlink"/>
+      <w:u w:val="single"/>
+    </w:rPr>
+  </w:style>
+  <w:style w:type="character" w:customStyle="1" w:styleId="20">
+    <w:name w:val="Заголовок 2 Знак"/>
+    <w:basedOn w:val="a0"/>
+    <w:link w:val="2"/>
+    <w:uiPriority w:val="9"/>
+    <w:rsid w:val="008C1F1B"/>
+    <w:rPr>
+      <w:rFonts w:asciiTheme="majorHAnsi" w:eastAsiaTheme="majorEastAsia" w:hAnsiTheme="majorHAnsi" w:cstheme="majorBidi"/>
+      <w:b/>
+      <w:bCs/>
+      <w:color w:val="4F81BD" w:themeColor="accent1"/>
+      <w:sz w:val="26"/>
+      <w:szCs w:val="26"/>
+    </w:rPr>
   </w:style>
 </w:styles>
 </file>
@@ -2326,4 +5957,16 @@
   <a:objectDefaults/>
   <a:extraClrSchemeLst/>
 </a:theme>
+</file>
+
+<file path=customXml/item1.xml><?xml version="1.0" encoding="utf-8"?>
+<b:Sources xmlns:b="http://schemas.openxmlformats.org/officeDocument/2006/bibliography" xmlns="http://schemas.openxmlformats.org/officeDocument/2006/bibliography" SelectedStyle="\APA.XSL" StyleName="APA"/>
+</file>
+
+<file path=customXml/itemProps1.xml><?xml version="1.0" encoding="utf-8"?>
+<ds:datastoreItem xmlns:ds="http://schemas.openxmlformats.org/officeDocument/2006/customXml" ds:itemID="{B2F1472E-D634-4C6D-842A-CCFF340D94FD}">
+  <ds:schemaRefs>
+    <ds:schemaRef ds:uri="http://schemas.openxmlformats.org/officeDocument/2006/bibliography"/>
+  </ds:schemaRefs>
+</ds:datastoreItem>
 </file>
--- a/week3/Test Plan.docx
+++ b/week3/Test Plan.docx
@@ -51,7 +51,6 @@
           <w:szCs w:val="40"/>
         </w:rPr>
       </w:pPr>
-      <w:bookmarkStart w:id="0" w:name="_GoBack"/>
     </w:p>
     <w:p>
       <w:pPr>
@@ -69,7 +68,6 @@
         <w:t>Проект: https://pets.mail.ru/</w:t>
       </w:r>
     </w:p>
-    <w:bookmarkEnd w:id="0"/>
     <w:p>
       <w:pPr>
         <w:rPr>
@@ -2527,21 +2525,7 @@
                 <w:sz w:val="28"/>
                 <w:szCs w:val="28"/>
               </w:rPr>
-              <w:t xml:space="preserve">IE 8-11 </w:t>
-            </w:r>
-            <w:r>
-              <w:rPr>
-                <w:sz w:val="28"/>
-                <w:szCs w:val="28"/>
-              </w:rPr>
-              <w:t xml:space="preserve">- </w:t>
-            </w:r>
-            <w:r>
-              <w:rPr>
-                <w:sz w:val="28"/>
-                <w:szCs w:val="28"/>
-              </w:rPr>
-              <w:t>1 час</w:t>
+              <w:t>IE 8-11 - 1 час</w:t>
             </w:r>
           </w:p>
           <w:p>
@@ -2565,14 +2549,7 @@
                 <w:sz w:val="28"/>
                 <w:szCs w:val="28"/>
               </w:rPr>
-              <w:t xml:space="preserve"> - </w:t>
-            </w:r>
-            <w:r>
-              <w:rPr>
-                <w:sz w:val="28"/>
-                <w:szCs w:val="28"/>
-              </w:rPr>
-              <w:t xml:space="preserve">0,5 часа </w:t>
+              <w:t xml:space="preserve"> - 0,5 часа </w:t>
             </w:r>
           </w:p>
           <w:p>
@@ -2596,21 +2573,7 @@
                 <w:sz w:val="28"/>
                 <w:szCs w:val="28"/>
               </w:rPr>
-              <w:t xml:space="preserve"> </w:t>
-            </w:r>
-            <w:r>
-              <w:rPr>
-                <w:sz w:val="28"/>
-                <w:szCs w:val="28"/>
-              </w:rPr>
-              <w:t xml:space="preserve">- </w:t>
-            </w:r>
-            <w:r>
-              <w:rPr>
-                <w:sz w:val="28"/>
-                <w:szCs w:val="28"/>
-              </w:rPr>
-              <w:t xml:space="preserve">0,5 часа </w:t>
+              <w:t xml:space="preserve"> - 0,5 часа </w:t>
             </w:r>
           </w:p>
           <w:p>
@@ -2634,21 +2597,7 @@
                 <w:sz w:val="28"/>
                 <w:szCs w:val="28"/>
               </w:rPr>
-              <w:t xml:space="preserve"> </w:t>
-            </w:r>
-            <w:r>
-              <w:rPr>
-                <w:sz w:val="28"/>
-                <w:szCs w:val="28"/>
-              </w:rPr>
-              <w:t xml:space="preserve">- </w:t>
-            </w:r>
-            <w:r>
-              <w:rPr>
-                <w:sz w:val="28"/>
-                <w:szCs w:val="28"/>
-              </w:rPr>
-              <w:t xml:space="preserve">1 час </w:t>
+              <w:t xml:space="preserve"> - 1 час </w:t>
             </w:r>
           </w:p>
         </w:tc>
@@ -2937,7 +2886,14 @@
           <w:sz w:val="28"/>
           <w:szCs w:val="28"/>
         </w:rPr>
-        <w:t>баг-репорт.</w:t>
+        <w:t>тест</w:t>
+      </w:r>
+      <w:r>
+        <w:rPr>
+          <w:sz w:val="28"/>
+          <w:szCs w:val="28"/>
+        </w:rPr>
+        <w:t>-репорт.</w:t>
       </w:r>
     </w:p>
     <w:p>
@@ -2970,6 +2926,8 @@
         </w:rPr>
         <w:t>Тестирование завершено;</w:t>
       </w:r>
+      <w:bookmarkStart w:id="0" w:name="_GoBack"/>
+      <w:bookmarkEnd w:id="0"/>
     </w:p>
     <w:p>
       <w:pPr>
@@ -3040,6 +2998,7 @@
         <w:docPartUnique/>
       </w:docPartObj>
     </w:sdtPr>
+    <w:sdtEndPr/>
     <w:sdtContent>
       <w:p>
         <w:pPr>
@@ -3059,7 +3018,7 @@
           <w:rPr>
             <w:noProof/>
           </w:rPr>
-          <w:t>1</w:t>
+          <w:t>5</w:t>
         </w:r>
         <w:r>
           <w:fldChar w:fldCharType="end"/>
@@ -5964,7 +5923,7 @@
 </file>
 
 <file path=customXml/itemProps1.xml><?xml version="1.0" encoding="utf-8"?>
-<ds:datastoreItem xmlns:ds="http://schemas.openxmlformats.org/officeDocument/2006/customXml" ds:itemID="{B2F1472E-D634-4C6D-842A-CCFF340D94FD}">
+<ds:datastoreItem xmlns:ds="http://schemas.openxmlformats.org/officeDocument/2006/customXml" ds:itemID="{2CF45D30-47B2-4EAE-8A13-AAA9E71A87D3}">
   <ds:schemaRefs>
     <ds:schemaRef ds:uri="http://schemas.openxmlformats.org/officeDocument/2006/bibliography"/>
   </ds:schemaRefs>
